--- a/Questions (Word docs)/AQA GCSE Questions/Section B - Specialist technical principles/Topic B8/3.2.8_tools_equipment_and_processes.docx
+++ b/Questions (Word docs)/AQA GCSE Questions/Section B - Specialist technical principles/Topic B8/3.2.8_tools_equipment_and_processes.docx
@@ -110,9 +110,8 @@
           <w:b/>
           <w:sz w:val="96"/>
           <w:szCs w:val="96"/>
-          <w:highlight w:val="yellow"/>
-        </w:rPr>
-        <w:t>Woods</w:t>
+        </w:rPr>
+        <w:t>Tools, equipment and processes</w:t>
       </w:r>
     </w:p>
     <w:p>
@@ -629,33 +628,6 @@
     <w:p>
       <w:pPr>
         <w:rPr>
-          <w:sz w:val="32"/>
-          <w:szCs w:val="32"/>
-          <w:vertAlign w:val="superscript"/>
-        </w:rPr>
-      </w:pPr>
-    </w:p>
-    <w:p>
-      <w:pPr>
-        <w:rPr>
-          <w:b/>
-          <w:sz w:val="32"/>
-          <w:szCs w:val="32"/>
-        </w:rPr>
-      </w:pPr>
-    </w:p>
-    <w:p>
-      <w:pPr>
-        <w:rPr>
-          <w:b/>
-          <w:sz w:val="32"/>
-          <w:szCs w:val="32"/>
-        </w:rPr>
-      </w:pPr>
-    </w:p>
-    <w:p>
-      <w:pPr>
-        <w:rPr>
           <w:sz w:val="28"/>
           <w:szCs w:val="28"/>
         </w:rPr>
@@ -674,7 +646,14 @@
           <w:sz w:val="28"/>
           <w:szCs w:val="28"/>
         </w:rPr>
-        <w:t xml:space="preserve"> XX</w:t>
+        <w:t xml:space="preserve"> </w:t>
+      </w:r>
+      <w:r>
+        <w:rPr>
+          <w:sz w:val="28"/>
+          <w:szCs w:val="28"/>
+        </w:rPr>
+        <w:t>Which process is an example of wastage</w:t>
       </w:r>
       <w:r>
         <w:rPr>
@@ -728,7 +707,7 @@
           <w:sz w:val="28"/>
           <w:szCs w:val="28"/>
         </w:rPr>
-        <w:t>X</w:t>
+        <w:t>Brazing</w:t>
       </w:r>
     </w:p>
     <w:p>
@@ -775,7 +754,7 @@
           <w:sz w:val="28"/>
           <w:szCs w:val="28"/>
         </w:rPr>
-        <w:t>X</w:t>
+        <w:t>Die cutting</w:t>
       </w:r>
     </w:p>
     <w:p>
@@ -822,7 +801,7 @@
           <w:sz w:val="28"/>
           <w:szCs w:val="28"/>
         </w:rPr>
-        <w:t>X</w:t>
+        <w:t>Vacuum forming</w:t>
       </w:r>
     </w:p>
     <w:p>
@@ -887,7 +866,14 @@
           <w:sz w:val="28"/>
           <w:szCs w:val="28"/>
         </w:rPr>
-        <w:t xml:space="preserve"> XX</w:t>
+        <w:t xml:space="preserve"> </w:t>
+      </w:r>
+      <w:r>
+        <w:rPr>
+          <w:sz w:val="28"/>
+          <w:szCs w:val="28"/>
+        </w:rPr>
+        <w:t>What is the main purpose of perforation</w:t>
       </w:r>
       <w:r>
         <w:rPr>
@@ -941,7 +927,7 @@
           <w:sz w:val="28"/>
           <w:szCs w:val="28"/>
         </w:rPr>
-        <w:t>X</w:t>
+        <w:t>To join two metals together</w:t>
       </w:r>
     </w:p>
     <w:p>
@@ -988,7 +974,7 @@
           <w:sz w:val="28"/>
           <w:szCs w:val="28"/>
         </w:rPr>
-        <w:t>X</w:t>
+        <w:t>To create a line of small holes for tearing or bending</w:t>
       </w:r>
     </w:p>
     <w:p>
@@ -1035,8 +1021,17 @@
           <w:sz w:val="28"/>
           <w:szCs w:val="28"/>
         </w:rPr>
-        <w:t>X</w:t>
-      </w:r>
+        <w:t>To melt and reshape plastic</w:t>
+      </w:r>
+    </w:p>
+    <w:p>
+      <w:pPr>
+        <w:rPr>
+          <w:b/>
+          <w:sz w:val="28"/>
+          <w:szCs w:val="28"/>
+        </w:rPr>
+      </w:pPr>
     </w:p>
     <w:p>
       <w:pPr>
@@ -1092,7 +1087,236 @@
           <w:sz w:val="28"/>
           <w:szCs w:val="28"/>
         </w:rPr>
-        <w:t xml:space="preserve"> XX</w:t>
+        <w:t xml:space="preserve"> </w:t>
+      </w:r>
+      <w:r>
+        <w:rPr>
+          <w:sz w:val="28"/>
+          <w:szCs w:val="28"/>
+        </w:rPr>
+        <w:t>Which of these is an addition process?</w:t>
+      </w:r>
+    </w:p>
+    <w:p>
+      <w:pPr>
+        <w:rPr>
+          <w:sz w:val="28"/>
+          <w:szCs w:val="28"/>
+        </w:rPr>
+      </w:pPr>
+    </w:p>
+    <w:p>
+      <w:pPr>
+        <w:rPr>
+          <w:sz w:val="28"/>
+          <w:szCs w:val="28"/>
+          <w:u w:val="single"/>
+        </w:rPr>
+      </w:pPr>
+    </w:p>
+    <w:p>
+      <w:pPr>
+        <w:ind w:firstLine="360"/>
+        <w:rPr>
+          <w:sz w:val="28"/>
+          <w:szCs w:val="28"/>
+        </w:rPr>
+      </w:pPr>
+      <w:r>
+        <w:rPr>
+          <w:b/>
+          <w:sz w:val="28"/>
+          <w:szCs w:val="28"/>
+        </w:rPr>
+        <w:t>A</w:t>
+      </w:r>
+      <w:r>
+        <w:rPr>
+          <w:sz w:val="28"/>
+          <w:szCs w:val="28"/>
+        </w:rPr>
+        <w:tab/>
+      </w:r>
+      <w:r>
+        <w:rPr>
+          <w:sz w:val="28"/>
+          <w:szCs w:val="28"/>
+        </w:rPr>
+        <w:tab/>
+      </w:r>
+      <w:r>
+        <w:rPr>
+          <w:sz w:val="28"/>
+          <w:szCs w:val="28"/>
+        </w:rPr>
+        <w:t>Turning</w:t>
+      </w:r>
+    </w:p>
+    <w:p>
+      <w:pPr>
+        <w:ind w:firstLine="360"/>
+        <w:rPr>
+          <w:sz w:val="28"/>
+          <w:szCs w:val="28"/>
+        </w:rPr>
+      </w:pPr>
+    </w:p>
+    <w:p>
+      <w:pPr>
+        <w:ind w:firstLine="360"/>
+        <w:rPr>
+          <w:sz w:val="28"/>
+          <w:szCs w:val="28"/>
+        </w:rPr>
+      </w:pPr>
+      <w:r>
+        <w:rPr>
+          <w:b/>
+          <w:sz w:val="28"/>
+          <w:szCs w:val="28"/>
+        </w:rPr>
+        <w:t>B</w:t>
+      </w:r>
+      <w:r>
+        <w:rPr>
+          <w:sz w:val="28"/>
+          <w:szCs w:val="28"/>
+        </w:rPr>
+        <w:tab/>
+      </w:r>
+      <w:r>
+        <w:rPr>
+          <w:sz w:val="28"/>
+          <w:szCs w:val="28"/>
+        </w:rPr>
+        <w:tab/>
+      </w:r>
+      <w:r>
+        <w:rPr>
+          <w:sz w:val="28"/>
+          <w:szCs w:val="28"/>
+        </w:rPr>
+        <w:t>3D printing</w:t>
+      </w:r>
+    </w:p>
+    <w:p>
+      <w:pPr>
+        <w:ind w:firstLine="360"/>
+        <w:rPr>
+          <w:sz w:val="28"/>
+          <w:szCs w:val="28"/>
+        </w:rPr>
+      </w:pPr>
+    </w:p>
+    <w:p>
+      <w:pPr>
+        <w:ind w:firstLine="360"/>
+        <w:rPr>
+          <w:sz w:val="28"/>
+          <w:szCs w:val="28"/>
+        </w:rPr>
+      </w:pPr>
+      <w:r>
+        <w:rPr>
+          <w:b/>
+          <w:sz w:val="28"/>
+          <w:szCs w:val="28"/>
+        </w:rPr>
+        <w:t>C</w:t>
+      </w:r>
+      <w:r>
+        <w:rPr>
+          <w:sz w:val="28"/>
+          <w:szCs w:val="28"/>
+        </w:rPr>
+        <w:tab/>
+      </w:r>
+      <w:r>
+        <w:rPr>
+          <w:sz w:val="28"/>
+          <w:szCs w:val="28"/>
+        </w:rPr>
+        <w:tab/>
+      </w:r>
+      <w:r>
+        <w:rPr>
+          <w:sz w:val="28"/>
+          <w:szCs w:val="28"/>
+        </w:rPr>
+        <w:t>Milling</w:t>
+      </w:r>
+    </w:p>
+    <w:p>
+      <w:pPr>
+        <w:rPr>
+          <w:b/>
+          <w:sz w:val="28"/>
+          <w:szCs w:val="28"/>
+        </w:rPr>
+      </w:pPr>
+    </w:p>
+    <w:p>
+      <w:pPr>
+        <w:rPr>
+          <w:b/>
+          <w:sz w:val="28"/>
+          <w:szCs w:val="28"/>
+        </w:rPr>
+      </w:pPr>
+    </w:p>
+    <w:p>
+      <w:pPr>
+        <w:rPr>
+          <w:b/>
+          <w:sz w:val="28"/>
+          <w:szCs w:val="28"/>
+        </w:rPr>
+      </w:pPr>
+    </w:p>
+    <w:p>
+      <w:pPr>
+        <w:rPr>
+          <w:sz w:val="28"/>
+          <w:szCs w:val="28"/>
+        </w:rPr>
+      </w:pPr>
+      <w:r>
+        <w:rPr>
+          <w:b/>
+          <w:sz w:val="28"/>
+          <w:szCs w:val="28"/>
+        </w:rPr>
+        <w:t>Q</w:t>
+      </w:r>
+      <w:r>
+        <w:rPr>
+          <w:b/>
+          <w:sz w:val="28"/>
+          <w:szCs w:val="28"/>
+        </w:rPr>
+        <w:t>4</w:t>
+      </w:r>
+      <w:r>
+        <w:rPr>
+          <w:b/>
+          <w:sz w:val="28"/>
+          <w:szCs w:val="28"/>
+        </w:rPr>
+        <w:t>.</w:t>
+      </w:r>
+      <w:r>
+        <w:rPr>
+          <w:sz w:val="28"/>
+          <w:szCs w:val="28"/>
+        </w:rPr>
+        <w:t xml:space="preserve"> </w:t>
+      </w:r>
+      <w:r>
+        <w:rPr>
+          <w:sz w:val="28"/>
+          <w:szCs w:val="28"/>
+        </w:rPr>
+        <w:t>What does soldering typically involve</w:t>
       </w:r>
       <w:r>
         <w:rPr>
@@ -1146,7 +1370,7 @@
           <w:sz w:val="28"/>
           <w:szCs w:val="28"/>
         </w:rPr>
-        <w:t>X</w:t>
+        <w:t>Cutting sheet metal with a laser</w:t>
       </w:r>
     </w:p>
     <w:p>
@@ -1193,7 +1417,7 @@
           <w:sz w:val="28"/>
           <w:szCs w:val="28"/>
         </w:rPr>
-        <w:t>X</w:t>
+        <w:t>Joining metals using a filler metal with a lower melting point</w:t>
       </w:r>
     </w:p>
     <w:p>
@@ -1240,40 +1464,41 @@
           <w:sz w:val="28"/>
           <w:szCs w:val="28"/>
         </w:rPr>
-        <w:t>X</w:t>
-      </w:r>
-    </w:p>
-    <w:p>
-      <w:pPr>
-        <w:rPr>
-          <w:b/>
-          <w:sz w:val="28"/>
-          <w:szCs w:val="28"/>
-        </w:rPr>
-      </w:pPr>
-    </w:p>
-    <w:p>
-      <w:pPr>
-        <w:rPr>
-          <w:b/>
-          <w:sz w:val="28"/>
-          <w:szCs w:val="28"/>
-        </w:rPr>
-      </w:pPr>
-    </w:p>
-    <w:p>
-      <w:pPr>
-        <w:rPr>
-          <w:sz w:val="28"/>
-          <w:szCs w:val="28"/>
-        </w:rPr>
-      </w:pPr>
-      <w:r>
-        <w:rPr>
-          <w:b/>
-          <w:sz w:val="28"/>
-          <w:szCs w:val="28"/>
-        </w:rPr>
+        <w:t>Stretching plastic over a mould</w:t>
+      </w:r>
+    </w:p>
+    <w:p>
+      <w:pPr>
+        <w:ind w:firstLine="360"/>
+        <w:rPr>
+          <w:sz w:val="28"/>
+          <w:szCs w:val="28"/>
+        </w:rPr>
+      </w:pPr>
+    </w:p>
+    <w:p>
+      <w:pPr>
+        <w:ind w:firstLine="360"/>
+        <w:rPr>
+          <w:sz w:val="28"/>
+          <w:szCs w:val="28"/>
+        </w:rPr>
+      </w:pPr>
+    </w:p>
+    <w:p>
+      <w:pPr>
+        <w:rPr>
+          <w:sz w:val="28"/>
+          <w:szCs w:val="28"/>
+        </w:rPr>
+      </w:pPr>
+      <w:r>
+        <w:rPr>
+          <w:b/>
+          <w:sz w:val="28"/>
+          <w:szCs w:val="28"/>
+        </w:rPr>
+        <w:lastRenderedPageBreak/>
         <w:t>Q</w:t>
       </w:r>
       <w:r>
@@ -1282,7 +1507,7 @@
           <w:sz w:val="28"/>
           <w:szCs w:val="28"/>
         </w:rPr>
-        <w:t>4</w:t>
+        <w:t>5</w:t>
       </w:r>
       <w:r>
         <w:rPr>
@@ -1297,7 +1522,228 @@
           <w:sz w:val="28"/>
           <w:szCs w:val="28"/>
         </w:rPr>
-        <w:t xml:space="preserve"> XX</w:t>
+        <w:t xml:space="preserve"> </w:t>
+      </w:r>
+      <w:r>
+        <w:rPr>
+          <w:sz w:val="28"/>
+          <w:szCs w:val="28"/>
+        </w:rPr>
+        <w:t>Which process is used to shape metal by removing material in a lathe?</w:t>
+      </w:r>
+    </w:p>
+    <w:p>
+      <w:pPr>
+        <w:rPr>
+          <w:sz w:val="28"/>
+          <w:szCs w:val="28"/>
+          <w:u w:val="single"/>
+        </w:rPr>
+      </w:pPr>
+    </w:p>
+    <w:p>
+      <w:pPr>
+        <w:ind w:firstLine="360"/>
+        <w:rPr>
+          <w:sz w:val="28"/>
+          <w:szCs w:val="28"/>
+        </w:rPr>
+      </w:pPr>
+      <w:r>
+        <w:rPr>
+          <w:b/>
+          <w:sz w:val="28"/>
+          <w:szCs w:val="28"/>
+        </w:rPr>
+        <w:t>A</w:t>
+      </w:r>
+      <w:r>
+        <w:rPr>
+          <w:sz w:val="28"/>
+          <w:szCs w:val="28"/>
+        </w:rPr>
+        <w:tab/>
+      </w:r>
+      <w:r>
+        <w:rPr>
+          <w:sz w:val="28"/>
+          <w:szCs w:val="28"/>
+        </w:rPr>
+        <w:tab/>
+      </w:r>
+      <w:r>
+        <w:rPr>
+          <w:sz w:val="28"/>
+          <w:szCs w:val="28"/>
+        </w:rPr>
+        <w:t>Turning</w:t>
+      </w:r>
+    </w:p>
+    <w:p>
+      <w:pPr>
+        <w:ind w:firstLine="360"/>
+        <w:rPr>
+          <w:sz w:val="28"/>
+          <w:szCs w:val="28"/>
+        </w:rPr>
+      </w:pPr>
+    </w:p>
+    <w:p>
+      <w:pPr>
+        <w:ind w:firstLine="360"/>
+        <w:rPr>
+          <w:sz w:val="28"/>
+          <w:szCs w:val="28"/>
+        </w:rPr>
+      </w:pPr>
+      <w:r>
+        <w:rPr>
+          <w:b/>
+          <w:sz w:val="28"/>
+          <w:szCs w:val="28"/>
+        </w:rPr>
+        <w:t>B</w:t>
+      </w:r>
+      <w:r>
+        <w:rPr>
+          <w:sz w:val="28"/>
+          <w:szCs w:val="28"/>
+        </w:rPr>
+        <w:tab/>
+      </w:r>
+      <w:r>
+        <w:rPr>
+          <w:sz w:val="28"/>
+          <w:szCs w:val="28"/>
+        </w:rPr>
+        <w:tab/>
+      </w:r>
+      <w:r>
+        <w:rPr>
+          <w:sz w:val="28"/>
+          <w:szCs w:val="28"/>
+        </w:rPr>
+        <w:t>Blow moulding</w:t>
+      </w:r>
+    </w:p>
+    <w:p>
+      <w:pPr>
+        <w:ind w:firstLine="360"/>
+        <w:rPr>
+          <w:sz w:val="28"/>
+          <w:szCs w:val="28"/>
+        </w:rPr>
+      </w:pPr>
+    </w:p>
+    <w:p>
+      <w:pPr>
+        <w:ind w:firstLine="360"/>
+        <w:rPr>
+          <w:sz w:val="28"/>
+          <w:szCs w:val="28"/>
+        </w:rPr>
+      </w:pPr>
+      <w:r>
+        <w:rPr>
+          <w:b/>
+          <w:sz w:val="28"/>
+          <w:szCs w:val="28"/>
+        </w:rPr>
+        <w:t>C</w:t>
+      </w:r>
+      <w:r>
+        <w:rPr>
+          <w:sz w:val="28"/>
+          <w:szCs w:val="28"/>
+        </w:rPr>
+        <w:tab/>
+      </w:r>
+      <w:r>
+        <w:rPr>
+          <w:sz w:val="28"/>
+          <w:szCs w:val="28"/>
+        </w:rPr>
+        <w:tab/>
+      </w:r>
+      <w:r>
+        <w:rPr>
+          <w:sz w:val="28"/>
+          <w:szCs w:val="28"/>
+        </w:rPr>
+        <w:t>Lamination</w:t>
+      </w:r>
+    </w:p>
+    <w:p>
+      <w:pPr>
+        <w:ind w:firstLine="360"/>
+        <w:rPr>
+          <w:sz w:val="28"/>
+          <w:szCs w:val="28"/>
+        </w:rPr>
+      </w:pPr>
+    </w:p>
+    <w:p>
+      <w:pPr>
+        <w:ind w:firstLine="360"/>
+        <w:rPr>
+          <w:sz w:val="28"/>
+          <w:szCs w:val="28"/>
+        </w:rPr>
+      </w:pPr>
+    </w:p>
+    <w:p>
+      <w:pPr>
+        <w:ind w:firstLine="360"/>
+        <w:rPr>
+          <w:sz w:val="28"/>
+          <w:szCs w:val="28"/>
+        </w:rPr>
+      </w:pPr>
+    </w:p>
+    <w:p>
+      <w:pPr>
+        <w:rPr>
+          <w:sz w:val="28"/>
+          <w:szCs w:val="28"/>
+        </w:rPr>
+      </w:pPr>
+      <w:r>
+        <w:rPr>
+          <w:b/>
+          <w:sz w:val="28"/>
+          <w:szCs w:val="28"/>
+        </w:rPr>
+        <w:t>Q</w:t>
+      </w:r>
+      <w:r>
+        <w:rPr>
+          <w:b/>
+          <w:sz w:val="28"/>
+          <w:szCs w:val="28"/>
+        </w:rPr>
+        <w:t>6</w:t>
+      </w:r>
+      <w:r>
+        <w:rPr>
+          <w:b/>
+          <w:sz w:val="28"/>
+          <w:szCs w:val="28"/>
+        </w:rPr>
+        <w:t>.</w:t>
+      </w:r>
+      <w:r>
+        <w:rPr>
+          <w:sz w:val="28"/>
+          <w:szCs w:val="28"/>
+        </w:rPr>
+        <w:t xml:space="preserve"> </w:t>
+      </w:r>
+      <w:r>
+        <w:rPr>
+          <w:sz w:val="28"/>
+          <w:szCs w:val="28"/>
+        </w:rPr>
+        <w:t>What is the key advantage of 3D printing</w:t>
       </w:r>
       <w:r>
         <w:rPr>
@@ -1351,7 +1797,7 @@
           <w:sz w:val="28"/>
           <w:szCs w:val="28"/>
         </w:rPr>
-        <w:t>X</w:t>
+        <w:t>It always produces the strongest possible parts</w:t>
       </w:r>
     </w:p>
     <w:p>
@@ -1365,12 +1811,221 @@
     </w:p>
     <w:p>
       <w:pPr>
+        <w:ind w:left="1440" w:hanging="1080"/>
+        <w:rPr>
+          <w:sz w:val="28"/>
+          <w:szCs w:val="28"/>
+        </w:rPr>
+      </w:pPr>
+      <w:r>
+        <w:rPr>
+          <w:b/>
+          <w:sz w:val="28"/>
+          <w:szCs w:val="28"/>
+        </w:rPr>
+        <w:t>B</w:t>
+      </w:r>
+      <w:r>
+        <w:rPr>
+          <w:sz w:val="28"/>
+          <w:szCs w:val="28"/>
+        </w:rPr>
+        <w:tab/>
+      </w:r>
+      <w:r>
+        <w:rPr>
+          <w:sz w:val="28"/>
+          <w:szCs w:val="28"/>
+        </w:rPr>
+        <w:t>It allows complex shapes to be built layer by layer with minimal waste</w:t>
+      </w:r>
+    </w:p>
+    <w:p>
+      <w:pPr>
         <w:ind w:firstLine="360"/>
         <w:rPr>
           <w:sz w:val="28"/>
           <w:szCs w:val="28"/>
         </w:rPr>
       </w:pPr>
+    </w:p>
+    <w:p>
+      <w:pPr>
+        <w:ind w:firstLine="360"/>
+        <w:rPr>
+          <w:sz w:val="28"/>
+          <w:szCs w:val="28"/>
+        </w:rPr>
+      </w:pPr>
+      <w:r>
+        <w:rPr>
+          <w:b/>
+          <w:sz w:val="28"/>
+          <w:szCs w:val="28"/>
+        </w:rPr>
+        <w:t>C</w:t>
+      </w:r>
+      <w:r>
+        <w:rPr>
+          <w:sz w:val="28"/>
+          <w:szCs w:val="28"/>
+        </w:rPr>
+        <w:tab/>
+      </w:r>
+      <w:r>
+        <w:rPr>
+          <w:sz w:val="28"/>
+          <w:szCs w:val="28"/>
+        </w:rPr>
+        <w:tab/>
+      </w:r>
+      <w:r>
+        <w:rPr>
+          <w:sz w:val="28"/>
+          <w:szCs w:val="28"/>
+        </w:rPr>
+        <w:t>It is the fastest manufacturing method for mass production</w:t>
+      </w:r>
+    </w:p>
+    <w:p>
+      <w:pPr>
+        <w:ind w:firstLine="360"/>
+        <w:rPr>
+          <w:sz w:val="28"/>
+          <w:szCs w:val="28"/>
+        </w:rPr>
+      </w:pPr>
+    </w:p>
+    <w:p>
+      <w:pPr>
+        <w:ind w:firstLine="360"/>
+        <w:rPr>
+          <w:sz w:val="28"/>
+          <w:szCs w:val="28"/>
+        </w:rPr>
+      </w:pPr>
+    </w:p>
+    <w:p>
+      <w:pPr>
+        <w:ind w:firstLine="360"/>
+        <w:rPr>
+          <w:sz w:val="28"/>
+          <w:szCs w:val="28"/>
+        </w:rPr>
+      </w:pPr>
+    </w:p>
+    <w:p>
+      <w:pPr>
+        <w:rPr>
+          <w:sz w:val="28"/>
+          <w:szCs w:val="28"/>
+        </w:rPr>
+      </w:pPr>
+      <w:r>
+        <w:rPr>
+          <w:b/>
+          <w:sz w:val="28"/>
+          <w:szCs w:val="28"/>
+        </w:rPr>
+        <w:t>Q</w:t>
+      </w:r>
+      <w:r>
+        <w:rPr>
+          <w:b/>
+          <w:sz w:val="28"/>
+          <w:szCs w:val="28"/>
+        </w:rPr>
+        <w:t>7</w:t>
+      </w:r>
+      <w:r>
+        <w:rPr>
+          <w:b/>
+          <w:sz w:val="28"/>
+          <w:szCs w:val="28"/>
+        </w:rPr>
+        <w:t>.</w:t>
+      </w:r>
+      <w:r>
+        <w:rPr>
+          <w:sz w:val="28"/>
+          <w:szCs w:val="28"/>
+        </w:rPr>
+        <w:t xml:space="preserve"> </w:t>
+      </w:r>
+      <w:r>
+        <w:rPr>
+          <w:sz w:val="28"/>
+          <w:szCs w:val="28"/>
+        </w:rPr>
+        <w:t>Which process is used to bend sheet metal accurately?</w:t>
+      </w:r>
+    </w:p>
+    <w:p>
+      <w:pPr>
+        <w:rPr>
+          <w:sz w:val="28"/>
+          <w:szCs w:val="28"/>
+          <w:u w:val="single"/>
+        </w:rPr>
+      </w:pPr>
+    </w:p>
+    <w:p>
+      <w:pPr>
+        <w:ind w:firstLine="360"/>
+        <w:rPr>
+          <w:sz w:val="28"/>
+          <w:szCs w:val="28"/>
+        </w:rPr>
+      </w:pPr>
+      <w:proofErr w:type="gramStart"/>
+      <w:r>
+        <w:rPr>
+          <w:b/>
+          <w:sz w:val="28"/>
+          <w:szCs w:val="28"/>
+        </w:rPr>
+        <w:t>A</w:t>
+      </w:r>
+      <w:proofErr w:type="gramEnd"/>
+      <w:r>
+        <w:rPr>
+          <w:sz w:val="28"/>
+          <w:szCs w:val="28"/>
+        </w:rPr>
+        <w:tab/>
+      </w:r>
+      <w:r>
+        <w:rPr>
+          <w:sz w:val="28"/>
+          <w:szCs w:val="28"/>
+        </w:rPr>
+        <w:tab/>
+      </w:r>
+      <w:r>
+        <w:rPr>
+          <w:sz w:val="28"/>
+          <w:szCs w:val="28"/>
+        </w:rPr>
+        <w:t>Injection moulding</w:t>
+      </w:r>
+    </w:p>
+    <w:p>
+      <w:pPr>
+        <w:ind w:firstLine="360"/>
+        <w:rPr>
+          <w:sz w:val="28"/>
+          <w:szCs w:val="28"/>
+        </w:rPr>
+      </w:pPr>
+    </w:p>
+    <w:p>
+      <w:pPr>
+        <w:ind w:firstLine="360"/>
+        <w:rPr>
+          <w:sz w:val="28"/>
+          <w:szCs w:val="28"/>
+        </w:rPr>
+      </w:pPr>
       <w:r>
         <w:rPr>
           <w:b/>
@@ -1398,7 +2053,7 @@
           <w:sz w:val="28"/>
           <w:szCs w:val="28"/>
         </w:rPr>
-        <w:t>X</w:t>
+        <w:t>Pressing</w:t>
       </w:r>
     </w:p>
     <w:p>
@@ -1445,20 +2100,83 @@
           <w:sz w:val="28"/>
           <w:szCs w:val="28"/>
         </w:rPr>
-        <w:t>X</w:t>
-      </w:r>
-    </w:p>
-    <w:p>
-      <w:pPr>
-        <w:rPr>
-          <w:sz w:val="28"/>
-          <w:szCs w:val="28"/>
-        </w:rPr>
-      </w:pPr>
-    </w:p>
-    <w:p>
-      <w:pPr>
-        <w:ind w:left="360"/>
+        <w:t>Drilling</w:t>
+      </w:r>
+    </w:p>
+    <w:p>
+      <w:pPr>
+        <w:ind w:firstLine="360"/>
+        <w:rPr>
+          <w:sz w:val="28"/>
+          <w:szCs w:val="28"/>
+        </w:rPr>
+      </w:pPr>
+    </w:p>
+    <w:p>
+      <w:pPr>
+        <w:rPr>
+          <w:sz w:val="28"/>
+          <w:szCs w:val="28"/>
+        </w:rPr>
+      </w:pPr>
+    </w:p>
+    <w:p>
+      <w:pPr>
+        <w:ind w:firstLine="360"/>
+        <w:rPr>
+          <w:sz w:val="28"/>
+          <w:szCs w:val="28"/>
+        </w:rPr>
+      </w:pPr>
+    </w:p>
+    <w:p>
+      <w:pPr>
+        <w:rPr>
+          <w:sz w:val="28"/>
+          <w:szCs w:val="28"/>
+        </w:rPr>
+      </w:pPr>
+      <w:r>
+        <w:rPr>
+          <w:b/>
+          <w:sz w:val="28"/>
+          <w:szCs w:val="28"/>
+        </w:rPr>
+        <w:t>Q</w:t>
+      </w:r>
+      <w:r>
+        <w:rPr>
+          <w:b/>
+          <w:sz w:val="28"/>
+          <w:szCs w:val="28"/>
+        </w:rPr>
+        <w:t>8</w:t>
+      </w:r>
+      <w:r>
+        <w:rPr>
+          <w:b/>
+          <w:sz w:val="28"/>
+          <w:szCs w:val="28"/>
+        </w:rPr>
+        <w:t>.</w:t>
+      </w:r>
+      <w:r>
+        <w:rPr>
+          <w:sz w:val="28"/>
+          <w:szCs w:val="28"/>
+        </w:rPr>
+        <w:t xml:space="preserve"> </w:t>
+      </w:r>
+      <w:r>
+        <w:rPr>
+          <w:sz w:val="28"/>
+          <w:szCs w:val="28"/>
+        </w:rPr>
+        <w:t>What is the main purpose of vacuum forming?</w:t>
+      </w:r>
+    </w:p>
+    <w:p>
+      <w:pPr>
         <w:rPr>
           <w:sz w:val="28"/>
           <w:szCs w:val="28"/>
@@ -1468,12 +2186,128 @@
     </w:p>
     <w:p>
       <w:pPr>
-        <w:rPr>
-          <w:b/>
-          <w:sz w:val="28"/>
-          <w:szCs w:val="28"/>
-        </w:rPr>
-      </w:pPr>
+        <w:ind w:firstLine="360"/>
+        <w:rPr>
+          <w:sz w:val="28"/>
+          <w:szCs w:val="28"/>
+        </w:rPr>
+      </w:pPr>
+      <w:r>
+        <w:rPr>
+          <w:b/>
+          <w:sz w:val="28"/>
+          <w:szCs w:val="28"/>
+        </w:rPr>
+        <w:t>A</w:t>
+      </w:r>
+      <w:r>
+        <w:rPr>
+          <w:sz w:val="28"/>
+          <w:szCs w:val="28"/>
+        </w:rPr>
+        <w:tab/>
+      </w:r>
+      <w:r>
+        <w:rPr>
+          <w:sz w:val="28"/>
+          <w:szCs w:val="28"/>
+        </w:rPr>
+        <w:tab/>
+      </w:r>
+      <w:r>
+        <w:rPr>
+          <w:sz w:val="28"/>
+          <w:szCs w:val="28"/>
+        </w:rPr>
+        <w:t>To join two pieces of wood together</w:t>
+      </w:r>
+    </w:p>
+    <w:p>
+      <w:pPr>
+        <w:ind w:firstLine="360"/>
+        <w:rPr>
+          <w:sz w:val="28"/>
+          <w:szCs w:val="28"/>
+        </w:rPr>
+      </w:pPr>
+    </w:p>
+    <w:p>
+      <w:pPr>
+        <w:ind w:left="1440" w:hanging="1080"/>
+        <w:rPr>
+          <w:sz w:val="28"/>
+          <w:szCs w:val="28"/>
+        </w:rPr>
+      </w:pPr>
+      <w:r>
+        <w:rPr>
+          <w:b/>
+          <w:sz w:val="28"/>
+          <w:szCs w:val="28"/>
+        </w:rPr>
+        <w:t>B</w:t>
+      </w:r>
+      <w:r>
+        <w:rPr>
+          <w:sz w:val="28"/>
+          <w:szCs w:val="28"/>
+        </w:rPr>
+        <w:tab/>
+      </w:r>
+      <w:r>
+        <w:rPr>
+          <w:sz w:val="28"/>
+          <w:szCs w:val="28"/>
+        </w:rPr>
+        <w:t>To shape thermoplastic sheets over a mould using heat and suction</w:t>
+      </w:r>
+    </w:p>
+    <w:p>
+      <w:pPr>
+        <w:ind w:firstLine="360"/>
+        <w:rPr>
+          <w:sz w:val="28"/>
+          <w:szCs w:val="28"/>
+        </w:rPr>
+      </w:pPr>
+    </w:p>
+    <w:p>
+      <w:pPr>
+        <w:ind w:firstLine="360"/>
+        <w:rPr>
+          <w:sz w:val="28"/>
+          <w:szCs w:val="28"/>
+        </w:rPr>
+      </w:pPr>
+      <w:r>
+        <w:rPr>
+          <w:b/>
+          <w:sz w:val="28"/>
+          <w:szCs w:val="28"/>
+        </w:rPr>
+        <w:t>C</w:t>
+      </w:r>
+      <w:r>
+        <w:rPr>
+          <w:sz w:val="28"/>
+          <w:szCs w:val="28"/>
+        </w:rPr>
+        <w:tab/>
+      </w:r>
+      <w:r>
+        <w:rPr>
+          <w:sz w:val="28"/>
+          <w:szCs w:val="28"/>
+        </w:rPr>
+        <w:tab/>
+      </w:r>
+      <w:r>
+        <w:rPr>
+          <w:sz w:val="28"/>
+          <w:szCs w:val="28"/>
+        </w:rPr>
+        <w:t>To cut intricate patterns in paper</w:t>
+      </w:r>
     </w:p>
     <w:p>
       <w:pPr>
@@ -1492,6 +2326,97 @@
           <w:szCs w:val="28"/>
         </w:rPr>
       </w:pPr>
+      <w:r>
+        <w:rPr>
+          <w:b/>
+          <w:color w:val="000000"/>
+          <w:sz w:val="28"/>
+          <w:szCs w:val="28"/>
+        </w:rPr>
+        <w:lastRenderedPageBreak/>
+        <w:t>Q</w:t>
+      </w:r>
+      <w:r>
+        <w:rPr>
+          <w:b/>
+          <w:color w:val="000000"/>
+          <w:sz w:val="28"/>
+          <w:szCs w:val="28"/>
+        </w:rPr>
+        <w:t xml:space="preserve">9. </w:t>
+      </w:r>
+      <w:r>
+        <w:rPr>
+          <w:bCs/>
+          <w:color w:val="000000"/>
+          <w:sz w:val="28"/>
+          <w:szCs w:val="28"/>
+        </w:rPr>
+        <w:t>The table below</w:t>
+      </w:r>
+      <w:r>
+        <w:rPr>
+          <w:bCs/>
+          <w:color w:val="000000"/>
+          <w:sz w:val="28"/>
+          <w:szCs w:val="28"/>
+        </w:rPr>
+        <w:t xml:space="preserve"> </w:t>
+      </w:r>
+      <w:r>
+        <w:rPr>
+          <w:bCs/>
+          <w:color w:val="000000"/>
+          <w:sz w:val="28"/>
+          <w:szCs w:val="28"/>
+        </w:rPr>
+        <w:t>shows</w:t>
+      </w:r>
+      <w:r>
+        <w:rPr>
+          <w:bCs/>
+          <w:color w:val="000000"/>
+          <w:sz w:val="28"/>
+          <w:szCs w:val="28"/>
+        </w:rPr>
+        <w:t xml:space="preserve"> specific processes used to remove different materials and make sure materials are cut to a tolerance. Choose one process from </w:t>
+      </w:r>
+      <w:r>
+        <w:rPr>
+          <w:bCs/>
+          <w:color w:val="000000"/>
+          <w:sz w:val="28"/>
+          <w:szCs w:val="28"/>
+        </w:rPr>
+        <w:t>the table</w:t>
+      </w:r>
+      <w:r>
+        <w:rPr>
+          <w:bCs/>
+          <w:color w:val="000000"/>
+          <w:sz w:val="28"/>
+          <w:szCs w:val="28"/>
+        </w:rPr>
+        <w:t xml:space="preserve"> and, using notes and/or sketches, describe the process in detail</w:t>
+      </w:r>
+      <w:r>
+        <w:rPr>
+          <w:bCs/>
+          <w:color w:val="000000"/>
+          <w:sz w:val="28"/>
+          <w:szCs w:val="28"/>
+        </w:rPr>
+        <w:t xml:space="preserve"> </w:t>
+      </w:r>
+      <w:r>
+        <w:rPr>
+          <w:b/>
+          <w:color w:val="000000"/>
+          <w:sz w:val="28"/>
+          <w:szCs w:val="28"/>
+        </w:rPr>
+        <w:t>(5 marks)</w:t>
+      </w:r>
     </w:p>
     <w:p>
       <w:pPr>
@@ -1511,6 +2436,121 @@
         </w:rPr>
       </w:pPr>
     </w:p>
+    <w:tbl>
+      <w:tblPr>
+        <w:tblStyle w:val="TableGrid"/>
+        <w:tblW w:w="0" w:type="auto"/>
+        <w:tblLook w:val="04A0" w:firstRow="1" w:lastRow="0" w:firstColumn="1" w:lastColumn="0" w:noHBand="0" w:noVBand="1"/>
+      </w:tblPr>
+      <w:tblGrid>
+        <w:gridCol w:w="2254"/>
+        <w:gridCol w:w="2254"/>
+        <w:gridCol w:w="2254"/>
+        <w:gridCol w:w="2254"/>
+      </w:tblGrid>
+      <w:tr>
+        <w:tc>
+          <w:tcPr>
+            <w:tcW w:w="2254" w:type="dxa"/>
+          </w:tcPr>
+          <w:p>
+            <w:pPr>
+              <w:jc w:val="center"/>
+              <w:rPr>
+                <w:bCs/>
+                <w:color w:val="000000"/>
+                <w:sz w:val="28"/>
+                <w:szCs w:val="28"/>
+              </w:rPr>
+            </w:pPr>
+            <w:r>
+              <w:rPr>
+                <w:bCs/>
+                <w:color w:val="000000"/>
+                <w:sz w:val="28"/>
+                <w:szCs w:val="28"/>
+              </w:rPr>
+              <w:t>Turning</w:t>
+            </w:r>
+          </w:p>
+        </w:tc>
+        <w:tc>
+          <w:tcPr>
+            <w:tcW w:w="2254" w:type="dxa"/>
+          </w:tcPr>
+          <w:p>
+            <w:pPr>
+              <w:jc w:val="center"/>
+              <w:rPr>
+                <w:bCs/>
+                <w:color w:val="000000"/>
+                <w:sz w:val="28"/>
+                <w:szCs w:val="28"/>
+              </w:rPr>
+            </w:pPr>
+            <w:r>
+              <w:rPr>
+                <w:bCs/>
+                <w:color w:val="000000"/>
+                <w:sz w:val="28"/>
+                <w:szCs w:val="28"/>
+              </w:rPr>
+              <w:t>Die cutting</w:t>
+            </w:r>
+          </w:p>
+        </w:tc>
+        <w:tc>
+          <w:tcPr>
+            <w:tcW w:w="2254" w:type="dxa"/>
+          </w:tcPr>
+          <w:p>
+            <w:pPr>
+              <w:jc w:val="center"/>
+              <w:rPr>
+                <w:bCs/>
+                <w:color w:val="000000"/>
+                <w:sz w:val="28"/>
+                <w:szCs w:val="28"/>
+              </w:rPr>
+            </w:pPr>
+            <w:r>
+              <w:rPr>
+                <w:bCs/>
+                <w:color w:val="000000"/>
+                <w:sz w:val="28"/>
+                <w:szCs w:val="28"/>
+              </w:rPr>
+              <w:t>Laser cutting</w:t>
+            </w:r>
+          </w:p>
+        </w:tc>
+        <w:tc>
+          <w:tcPr>
+            <w:tcW w:w="2254" w:type="dxa"/>
+          </w:tcPr>
+          <w:p>
+            <w:pPr>
+              <w:jc w:val="center"/>
+              <w:rPr>
+                <w:bCs/>
+                <w:color w:val="000000"/>
+                <w:sz w:val="28"/>
+                <w:szCs w:val="28"/>
+              </w:rPr>
+            </w:pPr>
+            <w:r>
+              <w:rPr>
+                <w:bCs/>
+                <w:color w:val="000000"/>
+                <w:sz w:val="28"/>
+                <w:szCs w:val="28"/>
+              </w:rPr>
+              <w:t>Cutting by shearing</w:t>
+            </w:r>
+          </w:p>
+        </w:tc>
+      </w:tr>
+    </w:tbl>
     <w:p>
       <w:pPr>
         <w:pBdr>
@@ -1522,103 +2562,13 @@
         </w:pBdr>
         <w:shd w:val="clear" w:color="auto" w:fill="FFFFFF"/>
         <w:rPr>
-          <w:sz w:val="28"/>
-          <w:szCs w:val="28"/>
-        </w:rPr>
-      </w:pPr>
-      <w:r>
-        <w:rPr>
           <w:b/>
           <w:color w:val="000000"/>
           <w:sz w:val="28"/>
           <w:szCs w:val="28"/>
         </w:rPr>
-        <w:lastRenderedPageBreak/>
-        <w:t xml:space="preserve">Q9. </w:t>
-      </w:r>
-    </w:p>
-    <w:p>
-      <w:pPr>
-        <w:pBdr>
-          <w:bottom w:val="single" w:sz="4" w:space="1" w:color="000000"/>
-        </w:pBdr>
-        <w:shd w:val="clear" w:color="auto" w:fill="FFFFFF"/>
-        <w:spacing w:before="280" w:after="280"/>
-        <w:rPr>
-          <w:sz w:val="21"/>
-          <w:szCs w:val="21"/>
-        </w:rPr>
-      </w:pPr>
-    </w:p>
-    <w:p>
-      <w:pPr>
-        <w:rPr>
-          <w:sz w:val="20"/>
-          <w:szCs w:val="20"/>
-        </w:rPr>
-      </w:pPr>
-    </w:p>
-    <w:p>
-      <w:pPr>
-        <w:pBdr>
-          <w:bottom w:val="single" w:sz="4" w:space="1" w:color="000000"/>
-        </w:pBdr>
-        <w:rPr>
-          <w:sz w:val="20"/>
-          <w:szCs w:val="20"/>
-        </w:rPr>
-      </w:pPr>
-    </w:p>
-    <w:p>
-      <w:pPr>
-        <w:rPr>
-          <w:sz w:val="20"/>
-          <w:szCs w:val="20"/>
-        </w:rPr>
-      </w:pPr>
-    </w:p>
-    <w:p>
-      <w:pPr>
-        <w:pBdr>
-          <w:bottom w:val="single" w:sz="4" w:space="1" w:color="000000"/>
-        </w:pBdr>
-        <w:shd w:val="clear" w:color="auto" w:fill="FFFFFF"/>
-        <w:spacing w:before="280" w:after="280"/>
-        <w:rPr>
-          <w:sz w:val="21"/>
-          <w:szCs w:val="21"/>
-        </w:rPr>
-      </w:pPr>
-    </w:p>
-    <w:p>
-      <w:pPr>
-        <w:rPr>
-          <w:sz w:val="20"/>
-          <w:szCs w:val="20"/>
-        </w:rPr>
-      </w:pPr>
-    </w:p>
-    <w:p>
-      <w:pPr>
-        <w:pBdr>
-          <w:bottom w:val="single" w:sz="4" w:space="1" w:color="000000"/>
-        </w:pBdr>
-        <w:rPr>
-          <w:sz w:val="20"/>
-          <w:szCs w:val="20"/>
-        </w:rPr>
-      </w:pPr>
-    </w:p>
-    <w:p>
-      <w:pPr>
-        <w:rPr>
-          <w:sz w:val="20"/>
-          <w:szCs w:val="20"/>
-        </w:rPr>
-      </w:pPr>
-    </w:p>
-    <w:p/>
-    <w:p/>
+      </w:pPr>
+    </w:p>
     <w:p>
       <w:pPr>
         <w:pBdr>
@@ -1648,103 +2598,13 @@
         </w:pBdr>
         <w:shd w:val="clear" w:color="auto" w:fill="FFFFFF"/>
         <w:rPr>
-          <w:sz w:val="28"/>
-          <w:szCs w:val="28"/>
-        </w:rPr>
-      </w:pPr>
-      <w:r>
-        <w:rPr>
           <w:b/>
           <w:color w:val="000000"/>
           <w:sz w:val="28"/>
           <w:szCs w:val="28"/>
         </w:rPr>
-        <w:t xml:space="preserve">Q10. </w:t>
-      </w:r>
-    </w:p>
-    <w:p>
-      <w:pPr>
-        <w:pBdr>
-          <w:bottom w:val="single" w:sz="4" w:space="1" w:color="000000"/>
-        </w:pBdr>
-        <w:shd w:val="clear" w:color="auto" w:fill="FFFFFF"/>
-        <w:spacing w:before="280" w:after="280"/>
-        <w:rPr>
-          <w:sz w:val="21"/>
-          <w:szCs w:val="21"/>
-        </w:rPr>
-      </w:pPr>
-    </w:p>
-    <w:p>
-      <w:pPr>
-        <w:rPr>
-          <w:sz w:val="20"/>
-          <w:szCs w:val="20"/>
-        </w:rPr>
-      </w:pPr>
-    </w:p>
-    <w:p>
-      <w:pPr>
-        <w:pBdr>
-          <w:bottom w:val="single" w:sz="4" w:space="1" w:color="000000"/>
-        </w:pBdr>
-        <w:rPr>
-          <w:sz w:val="20"/>
-          <w:szCs w:val="20"/>
-        </w:rPr>
-      </w:pPr>
-    </w:p>
-    <w:p>
-      <w:pPr>
-        <w:rPr>
-          <w:sz w:val="20"/>
-          <w:szCs w:val="20"/>
-        </w:rPr>
-      </w:pPr>
-    </w:p>
-    <w:p>
-      <w:pPr>
-        <w:pBdr>
-          <w:bottom w:val="single" w:sz="4" w:space="1" w:color="000000"/>
-        </w:pBdr>
-        <w:shd w:val="clear" w:color="auto" w:fill="FFFFFF"/>
-        <w:spacing w:before="280" w:after="280"/>
-        <w:rPr>
-          <w:sz w:val="21"/>
-          <w:szCs w:val="21"/>
-        </w:rPr>
-      </w:pPr>
-    </w:p>
-    <w:p>
-      <w:pPr>
-        <w:rPr>
-          <w:sz w:val="20"/>
-          <w:szCs w:val="20"/>
-        </w:rPr>
-      </w:pPr>
-    </w:p>
-    <w:p>
-      <w:pPr>
-        <w:pBdr>
-          <w:bottom w:val="single" w:sz="4" w:space="1" w:color="000000"/>
-        </w:pBdr>
-        <w:rPr>
-          <w:sz w:val="20"/>
-          <w:szCs w:val="20"/>
-        </w:rPr>
-      </w:pPr>
-    </w:p>
-    <w:p>
-      <w:pPr>
-        <w:rPr>
-          <w:sz w:val="20"/>
-          <w:szCs w:val="20"/>
-        </w:rPr>
-      </w:pPr>
-    </w:p>
-    <w:p/>
-    <w:p/>
-    <w:p/>
+      </w:pPr>
+    </w:p>
     <w:p>
       <w:pPr>
         <w:pBdr>
@@ -1774,19 +2634,226 @@
         </w:pBdr>
         <w:shd w:val="clear" w:color="auto" w:fill="FFFFFF"/>
         <w:rPr>
-          <w:sz w:val="28"/>
-          <w:szCs w:val="28"/>
-        </w:rPr>
-      </w:pPr>
-      <w:r>
-        <w:rPr>
           <w:b/>
           <w:color w:val="000000"/>
           <w:sz w:val="28"/>
           <w:szCs w:val="28"/>
         </w:rPr>
-        <w:t xml:space="preserve">Q11. </w:t>
-      </w:r>
+      </w:pPr>
+    </w:p>
+    <w:p>
+      <w:pPr>
+        <w:pBdr>
+          <w:top w:val="nil"/>
+          <w:left w:val="nil"/>
+          <w:bottom w:val="nil"/>
+          <w:right w:val="nil"/>
+          <w:between w:val="nil"/>
+        </w:pBdr>
+        <w:shd w:val="clear" w:color="auto" w:fill="FFFFFF"/>
+        <w:rPr>
+          <w:b/>
+          <w:color w:val="000000"/>
+          <w:sz w:val="28"/>
+          <w:szCs w:val="28"/>
+        </w:rPr>
+      </w:pPr>
+    </w:p>
+    <w:p>
+      <w:pPr>
+        <w:pBdr>
+          <w:top w:val="nil"/>
+          <w:left w:val="nil"/>
+          <w:bottom w:val="nil"/>
+          <w:right w:val="nil"/>
+          <w:between w:val="nil"/>
+        </w:pBdr>
+        <w:shd w:val="clear" w:color="auto" w:fill="FFFFFF"/>
+        <w:rPr>
+          <w:b/>
+          <w:color w:val="000000"/>
+          <w:sz w:val="28"/>
+          <w:szCs w:val="28"/>
+        </w:rPr>
+      </w:pPr>
+    </w:p>
+    <w:p>
+      <w:pPr>
+        <w:pBdr>
+          <w:top w:val="nil"/>
+          <w:left w:val="nil"/>
+          <w:bottom w:val="nil"/>
+          <w:right w:val="nil"/>
+          <w:between w:val="nil"/>
+        </w:pBdr>
+        <w:shd w:val="clear" w:color="auto" w:fill="FFFFFF"/>
+        <w:rPr>
+          <w:b/>
+          <w:color w:val="000000"/>
+          <w:sz w:val="28"/>
+          <w:szCs w:val="28"/>
+        </w:rPr>
+      </w:pPr>
+    </w:p>
+    <w:p>
+      <w:pPr>
+        <w:pBdr>
+          <w:top w:val="nil"/>
+          <w:left w:val="nil"/>
+          <w:bottom w:val="nil"/>
+          <w:right w:val="nil"/>
+          <w:between w:val="nil"/>
+        </w:pBdr>
+        <w:shd w:val="clear" w:color="auto" w:fill="FFFFFF"/>
+        <w:rPr>
+          <w:b/>
+          <w:color w:val="000000"/>
+          <w:sz w:val="28"/>
+          <w:szCs w:val="28"/>
+        </w:rPr>
+      </w:pPr>
+    </w:p>
+    <w:p>
+      <w:pPr>
+        <w:pBdr>
+          <w:top w:val="nil"/>
+          <w:left w:val="nil"/>
+          <w:bottom w:val="nil"/>
+          <w:right w:val="nil"/>
+          <w:between w:val="nil"/>
+        </w:pBdr>
+        <w:shd w:val="clear" w:color="auto" w:fill="FFFFFF"/>
+        <w:rPr>
+          <w:b/>
+          <w:color w:val="000000"/>
+          <w:sz w:val="28"/>
+          <w:szCs w:val="28"/>
+        </w:rPr>
+      </w:pPr>
+    </w:p>
+    <w:p>
+      <w:pPr>
+        <w:pBdr>
+          <w:top w:val="nil"/>
+          <w:left w:val="nil"/>
+          <w:bottom w:val="nil"/>
+          <w:right w:val="nil"/>
+          <w:between w:val="nil"/>
+        </w:pBdr>
+        <w:shd w:val="clear" w:color="auto" w:fill="FFFFFF"/>
+        <w:rPr>
+          <w:b/>
+          <w:color w:val="000000"/>
+          <w:sz w:val="28"/>
+          <w:szCs w:val="28"/>
+        </w:rPr>
+      </w:pPr>
+    </w:p>
+    <w:p>
+      <w:pPr>
+        <w:pBdr>
+          <w:top w:val="nil"/>
+          <w:left w:val="nil"/>
+          <w:bottom w:val="nil"/>
+          <w:right w:val="nil"/>
+          <w:between w:val="nil"/>
+        </w:pBdr>
+        <w:shd w:val="clear" w:color="auto" w:fill="FFFFFF"/>
+        <w:rPr>
+          <w:b/>
+          <w:color w:val="000000"/>
+          <w:sz w:val="28"/>
+          <w:szCs w:val="28"/>
+        </w:rPr>
+      </w:pPr>
+    </w:p>
+    <w:p>
+      <w:pPr>
+        <w:pBdr>
+          <w:top w:val="nil"/>
+          <w:left w:val="nil"/>
+          <w:bottom w:val="nil"/>
+          <w:right w:val="nil"/>
+          <w:between w:val="nil"/>
+        </w:pBdr>
+        <w:shd w:val="clear" w:color="auto" w:fill="FFFFFF"/>
+        <w:rPr>
+          <w:b/>
+          <w:color w:val="000000"/>
+          <w:sz w:val="28"/>
+          <w:szCs w:val="28"/>
+        </w:rPr>
+      </w:pPr>
+    </w:p>
+    <w:p>
+      <w:pPr>
+        <w:pBdr>
+          <w:top w:val="nil"/>
+          <w:left w:val="nil"/>
+          <w:bottom w:val="nil"/>
+          <w:right w:val="nil"/>
+          <w:between w:val="nil"/>
+        </w:pBdr>
+        <w:shd w:val="clear" w:color="auto" w:fill="FFFFFF"/>
+        <w:rPr>
+          <w:b/>
+          <w:color w:val="000000"/>
+          <w:sz w:val="28"/>
+          <w:szCs w:val="28"/>
+        </w:rPr>
+      </w:pPr>
+    </w:p>
+    <w:p>
+      <w:pPr>
+        <w:pBdr>
+          <w:top w:val="nil"/>
+          <w:left w:val="nil"/>
+          <w:bottom w:val="nil"/>
+          <w:right w:val="nil"/>
+          <w:between w:val="nil"/>
+        </w:pBdr>
+        <w:shd w:val="clear" w:color="auto" w:fill="FFFFFF"/>
+        <w:rPr>
+          <w:b/>
+          <w:color w:val="000000"/>
+          <w:sz w:val="28"/>
+          <w:szCs w:val="28"/>
+        </w:rPr>
+      </w:pPr>
+    </w:p>
+    <w:p>
+      <w:pPr>
+        <w:pBdr>
+          <w:top w:val="nil"/>
+          <w:left w:val="nil"/>
+          <w:bottom w:val="nil"/>
+          <w:right w:val="nil"/>
+          <w:between w:val="nil"/>
+        </w:pBdr>
+        <w:shd w:val="clear" w:color="auto" w:fill="FFFFFF"/>
+        <w:rPr>
+          <w:b/>
+          <w:color w:val="000000"/>
+          <w:sz w:val="28"/>
+          <w:szCs w:val="28"/>
+        </w:rPr>
+      </w:pPr>
+    </w:p>
+    <w:p>
+      <w:pPr>
+        <w:pBdr>
+          <w:top w:val="nil"/>
+          <w:left w:val="nil"/>
+          <w:bottom w:val="nil"/>
+          <w:right w:val="nil"/>
+          <w:between w:val="nil"/>
+        </w:pBdr>
+        <w:shd w:val="clear" w:color="auto" w:fill="FFFFFF"/>
+        <w:rPr>
+          <w:sz w:val="28"/>
+          <w:szCs w:val="28"/>
+        </w:rPr>
+      </w:pPr>
     </w:p>
     <w:p>
       <w:pPr>
@@ -1868,9 +2935,1225 @@
         </w:rPr>
       </w:pPr>
     </w:p>
+    <w:p>
+      <w:pPr>
+        <w:rPr>
+          <w:sz w:val="20"/>
+          <w:szCs w:val="20"/>
+        </w:rPr>
+      </w:pPr>
+    </w:p>
+    <w:p>
+      <w:pPr>
+        <w:pBdr>
+          <w:bottom w:val="single" w:sz="4" w:space="1" w:color="000000"/>
+        </w:pBdr>
+        <w:rPr>
+          <w:sz w:val="20"/>
+          <w:szCs w:val="20"/>
+        </w:rPr>
+      </w:pPr>
+    </w:p>
+    <w:p>
+      <w:pPr>
+        <w:rPr>
+          <w:sz w:val="20"/>
+          <w:szCs w:val="20"/>
+        </w:rPr>
+      </w:pPr>
+    </w:p>
+    <w:p>
+      <w:pPr>
+        <w:pBdr>
+          <w:bottom w:val="single" w:sz="4" w:space="1" w:color="000000"/>
+        </w:pBdr>
+        <w:shd w:val="clear" w:color="auto" w:fill="FFFFFF"/>
+        <w:spacing w:before="280" w:after="280"/>
+        <w:rPr>
+          <w:sz w:val="21"/>
+          <w:szCs w:val="21"/>
+        </w:rPr>
+      </w:pPr>
+    </w:p>
+    <w:p>
+      <w:pPr>
+        <w:rPr>
+          <w:sz w:val="20"/>
+          <w:szCs w:val="20"/>
+        </w:rPr>
+      </w:pPr>
+    </w:p>
+    <w:p/>
+    <w:p>
+      <w:pPr>
+        <w:pBdr>
+          <w:top w:val="nil"/>
+          <w:left w:val="nil"/>
+          <w:bottom w:val="nil"/>
+          <w:right w:val="nil"/>
+          <w:between w:val="nil"/>
+        </w:pBdr>
+        <w:shd w:val="clear" w:color="auto" w:fill="FFFFFF"/>
+        <w:rPr>
+          <w:b/>
+          <w:color w:val="000000"/>
+          <w:sz w:val="28"/>
+          <w:szCs w:val="28"/>
+        </w:rPr>
+      </w:pPr>
+    </w:p>
+    <w:p>
+      <w:pPr>
+        <w:pBdr>
+          <w:top w:val="nil"/>
+          <w:left w:val="nil"/>
+          <w:bottom w:val="nil"/>
+          <w:right w:val="nil"/>
+          <w:between w:val="nil"/>
+        </w:pBdr>
+        <w:shd w:val="clear" w:color="auto" w:fill="FFFFFF"/>
+        <w:rPr>
+          <w:bCs/>
+          <w:color w:val="000000"/>
+          <w:sz w:val="28"/>
+          <w:szCs w:val="28"/>
+        </w:rPr>
+      </w:pPr>
+      <w:r>
+        <w:rPr>
+          <w:b/>
+          <w:color w:val="000000"/>
+          <w:sz w:val="28"/>
+          <w:szCs w:val="28"/>
+        </w:rPr>
+        <w:lastRenderedPageBreak/>
+        <w:t xml:space="preserve">Q10. </w:t>
+      </w:r>
+      <w:r>
+        <w:rPr>
+          <w:bCs/>
+          <w:color w:val="000000"/>
+          <w:sz w:val="28"/>
+          <w:szCs w:val="28"/>
+        </w:rPr>
+        <w:t xml:space="preserve">The table below </w:t>
+      </w:r>
+      <w:r>
+        <w:rPr>
+          <w:bCs/>
+          <w:color w:val="000000"/>
+          <w:sz w:val="28"/>
+          <w:szCs w:val="28"/>
+        </w:rPr>
+        <w:t>shows examples of manufacturing processes.</w:t>
+      </w:r>
+    </w:p>
+    <w:p>
+      <w:pPr>
+        <w:pBdr>
+          <w:top w:val="nil"/>
+          <w:left w:val="nil"/>
+          <w:bottom w:val="nil"/>
+          <w:right w:val="nil"/>
+          <w:between w:val="nil"/>
+        </w:pBdr>
+        <w:shd w:val="clear" w:color="auto" w:fill="FFFFFF"/>
+        <w:rPr>
+          <w:b/>
+          <w:color w:val="000000"/>
+          <w:sz w:val="28"/>
+          <w:szCs w:val="28"/>
+        </w:rPr>
+      </w:pPr>
+    </w:p>
+    <w:tbl>
+      <w:tblPr>
+        <w:tblStyle w:val="TableGrid"/>
+        <w:tblW w:w="0" w:type="auto"/>
+        <w:tblLook w:val="04A0" w:firstRow="1" w:lastRow="0" w:firstColumn="1" w:lastColumn="0" w:noHBand="0" w:noVBand="1"/>
+      </w:tblPr>
+      <w:tblGrid>
+        <w:gridCol w:w="1518"/>
+        <w:gridCol w:w="1498"/>
+        <w:gridCol w:w="1498"/>
+        <w:gridCol w:w="1501"/>
+        <w:gridCol w:w="1500"/>
+        <w:gridCol w:w="1501"/>
+      </w:tblGrid>
+      <w:tr>
+        <w:tc>
+          <w:tcPr>
+            <w:tcW w:w="1502" w:type="dxa"/>
+          </w:tcPr>
+          <w:p>
+            <w:pPr>
+              <w:jc w:val="center"/>
+              <w:rPr>
+                <w:sz w:val="28"/>
+                <w:szCs w:val="28"/>
+              </w:rPr>
+            </w:pPr>
+            <w:r>
+              <w:rPr>
+                <w:sz w:val="28"/>
+                <w:szCs w:val="28"/>
+              </w:rPr>
+              <w:t>Offset lithography</w:t>
+            </w:r>
+          </w:p>
+        </w:tc>
+        <w:tc>
+          <w:tcPr>
+            <w:tcW w:w="1502" w:type="dxa"/>
+          </w:tcPr>
+          <w:p>
+            <w:pPr>
+              <w:jc w:val="center"/>
+              <w:rPr>
+                <w:sz w:val="28"/>
+                <w:szCs w:val="28"/>
+              </w:rPr>
+            </w:pPr>
+            <w:r>
+              <w:rPr>
+                <w:sz w:val="28"/>
+                <w:szCs w:val="28"/>
+              </w:rPr>
+              <w:t>Turning</w:t>
+            </w:r>
+          </w:p>
+        </w:tc>
+        <w:tc>
+          <w:tcPr>
+            <w:tcW w:w="1503" w:type="dxa"/>
+          </w:tcPr>
+          <w:p>
+            <w:pPr>
+              <w:jc w:val="center"/>
+              <w:rPr>
+                <w:sz w:val="28"/>
+                <w:szCs w:val="28"/>
+              </w:rPr>
+            </w:pPr>
+            <w:r>
+              <w:rPr>
+                <w:sz w:val="28"/>
+                <w:szCs w:val="28"/>
+              </w:rPr>
+              <w:t>Casting</w:t>
+            </w:r>
+          </w:p>
+        </w:tc>
+        <w:tc>
+          <w:tcPr>
+            <w:tcW w:w="1503" w:type="dxa"/>
+          </w:tcPr>
+          <w:p>
+            <w:pPr>
+              <w:jc w:val="center"/>
+              <w:rPr>
+                <w:sz w:val="28"/>
+                <w:szCs w:val="28"/>
+              </w:rPr>
+            </w:pPr>
+            <w:r>
+              <w:rPr>
+                <w:sz w:val="28"/>
+                <w:szCs w:val="28"/>
+              </w:rPr>
+              <w:t>Injection moulding</w:t>
+            </w:r>
+          </w:p>
+        </w:tc>
+        <w:tc>
+          <w:tcPr>
+            <w:tcW w:w="1503" w:type="dxa"/>
+          </w:tcPr>
+          <w:p>
+            <w:pPr>
+              <w:jc w:val="center"/>
+              <w:rPr>
+                <w:sz w:val="28"/>
+                <w:szCs w:val="28"/>
+              </w:rPr>
+            </w:pPr>
+            <w:r>
+              <w:rPr>
+                <w:sz w:val="28"/>
+                <w:szCs w:val="28"/>
+              </w:rPr>
+              <w:t>Weaving</w:t>
+            </w:r>
+          </w:p>
+        </w:tc>
+        <w:tc>
+          <w:tcPr>
+            <w:tcW w:w="1503" w:type="dxa"/>
+          </w:tcPr>
+          <w:p>
+            <w:pPr>
+              <w:jc w:val="center"/>
+              <w:rPr>
+                <w:sz w:val="28"/>
+                <w:szCs w:val="28"/>
+              </w:rPr>
+            </w:pPr>
+            <w:r>
+              <w:rPr>
+                <w:sz w:val="28"/>
+                <w:szCs w:val="28"/>
+              </w:rPr>
+              <w:t>Flow soldering</w:t>
+            </w:r>
+          </w:p>
+        </w:tc>
+      </w:tr>
+    </w:tbl>
+    <w:p>
+      <w:pPr>
+        <w:pBdr>
+          <w:top w:val="nil"/>
+          <w:left w:val="nil"/>
+          <w:bottom w:val="nil"/>
+          <w:right w:val="nil"/>
+          <w:between w:val="nil"/>
+        </w:pBdr>
+        <w:shd w:val="clear" w:color="auto" w:fill="FFFFFF"/>
+        <w:rPr>
+          <w:sz w:val="28"/>
+          <w:szCs w:val="28"/>
+        </w:rPr>
+      </w:pPr>
+    </w:p>
+    <w:p>
+      <w:pPr>
+        <w:pBdr>
+          <w:top w:val="nil"/>
+          <w:left w:val="nil"/>
+          <w:bottom w:val="nil"/>
+          <w:right w:val="nil"/>
+          <w:between w:val="nil"/>
+        </w:pBdr>
+        <w:shd w:val="clear" w:color="auto" w:fill="FFFFFF"/>
+        <w:rPr>
+          <w:sz w:val="28"/>
+          <w:szCs w:val="28"/>
+        </w:rPr>
+      </w:pPr>
+      <w:r>
+        <w:rPr>
+          <w:sz w:val="28"/>
+          <w:szCs w:val="28"/>
+        </w:rPr>
+        <w:t>Choose one of the manufacturing processes from</w:t>
+      </w:r>
+      <w:r>
+        <w:rPr>
+          <w:sz w:val="28"/>
+          <w:szCs w:val="28"/>
+        </w:rPr>
+        <w:t xml:space="preserve"> the table</w:t>
+      </w:r>
+      <w:r>
+        <w:rPr>
+          <w:sz w:val="28"/>
+          <w:szCs w:val="28"/>
+        </w:rPr>
+        <w:t>. Use notes and/or sketches to describe how your chosen process is used to make products</w:t>
+      </w:r>
+      <w:r>
+        <w:rPr>
+          <w:sz w:val="28"/>
+          <w:szCs w:val="28"/>
+        </w:rPr>
+        <w:t xml:space="preserve"> </w:t>
+      </w:r>
+      <w:r>
+        <w:rPr>
+          <w:b/>
+          <w:bCs/>
+          <w:sz w:val="28"/>
+          <w:szCs w:val="28"/>
+        </w:rPr>
+        <w:t>(6 marks)</w:t>
+      </w:r>
+    </w:p>
+    <w:p>
+      <w:pPr>
+        <w:pBdr>
+          <w:top w:val="nil"/>
+          <w:left w:val="nil"/>
+          <w:bottom w:val="nil"/>
+          <w:right w:val="nil"/>
+          <w:between w:val="nil"/>
+        </w:pBdr>
+        <w:shd w:val="clear" w:color="auto" w:fill="FFFFFF"/>
+        <w:rPr>
+          <w:sz w:val="28"/>
+          <w:szCs w:val="28"/>
+        </w:rPr>
+      </w:pPr>
+    </w:p>
+    <w:p>
+      <w:pPr>
+        <w:pBdr>
+          <w:top w:val="nil"/>
+          <w:left w:val="nil"/>
+          <w:bottom w:val="nil"/>
+          <w:right w:val="nil"/>
+          <w:between w:val="nil"/>
+        </w:pBdr>
+        <w:shd w:val="clear" w:color="auto" w:fill="FFFFFF"/>
+        <w:rPr>
+          <w:sz w:val="28"/>
+          <w:szCs w:val="28"/>
+        </w:rPr>
+      </w:pPr>
+    </w:p>
+    <w:p>
+      <w:pPr>
+        <w:pBdr>
+          <w:top w:val="nil"/>
+          <w:left w:val="nil"/>
+          <w:bottom w:val="nil"/>
+          <w:right w:val="nil"/>
+          <w:between w:val="nil"/>
+        </w:pBdr>
+        <w:shd w:val="clear" w:color="auto" w:fill="FFFFFF"/>
+        <w:rPr>
+          <w:sz w:val="28"/>
+          <w:szCs w:val="28"/>
+        </w:rPr>
+      </w:pPr>
+    </w:p>
+    <w:p>
+      <w:pPr>
+        <w:pBdr>
+          <w:top w:val="nil"/>
+          <w:left w:val="nil"/>
+          <w:bottom w:val="nil"/>
+          <w:right w:val="nil"/>
+          <w:between w:val="nil"/>
+        </w:pBdr>
+        <w:shd w:val="clear" w:color="auto" w:fill="FFFFFF"/>
+        <w:rPr>
+          <w:sz w:val="28"/>
+          <w:szCs w:val="28"/>
+        </w:rPr>
+      </w:pPr>
+    </w:p>
+    <w:p>
+      <w:pPr>
+        <w:pBdr>
+          <w:top w:val="nil"/>
+          <w:left w:val="nil"/>
+          <w:bottom w:val="nil"/>
+          <w:right w:val="nil"/>
+          <w:between w:val="nil"/>
+        </w:pBdr>
+        <w:shd w:val="clear" w:color="auto" w:fill="FFFFFF"/>
+        <w:rPr>
+          <w:sz w:val="28"/>
+          <w:szCs w:val="28"/>
+        </w:rPr>
+      </w:pPr>
+    </w:p>
+    <w:p>
+      <w:pPr>
+        <w:pBdr>
+          <w:top w:val="nil"/>
+          <w:left w:val="nil"/>
+          <w:bottom w:val="nil"/>
+          <w:right w:val="nil"/>
+          <w:between w:val="nil"/>
+        </w:pBdr>
+        <w:shd w:val="clear" w:color="auto" w:fill="FFFFFF"/>
+        <w:rPr>
+          <w:sz w:val="28"/>
+          <w:szCs w:val="28"/>
+        </w:rPr>
+      </w:pPr>
+    </w:p>
+    <w:p>
+      <w:pPr>
+        <w:pBdr>
+          <w:top w:val="nil"/>
+          <w:left w:val="nil"/>
+          <w:bottom w:val="nil"/>
+          <w:right w:val="nil"/>
+          <w:between w:val="nil"/>
+        </w:pBdr>
+        <w:shd w:val="clear" w:color="auto" w:fill="FFFFFF"/>
+        <w:rPr>
+          <w:sz w:val="28"/>
+          <w:szCs w:val="28"/>
+        </w:rPr>
+      </w:pPr>
+    </w:p>
+    <w:p>
+      <w:pPr>
+        <w:pBdr>
+          <w:top w:val="nil"/>
+          <w:left w:val="nil"/>
+          <w:bottom w:val="nil"/>
+          <w:right w:val="nil"/>
+          <w:between w:val="nil"/>
+        </w:pBdr>
+        <w:shd w:val="clear" w:color="auto" w:fill="FFFFFF"/>
+        <w:rPr>
+          <w:sz w:val="28"/>
+          <w:szCs w:val="28"/>
+        </w:rPr>
+      </w:pPr>
+    </w:p>
+    <w:p>
+      <w:pPr>
+        <w:pBdr>
+          <w:top w:val="nil"/>
+          <w:left w:val="nil"/>
+          <w:bottom w:val="nil"/>
+          <w:right w:val="nil"/>
+          <w:between w:val="nil"/>
+        </w:pBdr>
+        <w:shd w:val="clear" w:color="auto" w:fill="FFFFFF"/>
+        <w:rPr>
+          <w:sz w:val="28"/>
+          <w:szCs w:val="28"/>
+        </w:rPr>
+      </w:pPr>
+    </w:p>
+    <w:p>
+      <w:pPr>
+        <w:pBdr>
+          <w:top w:val="nil"/>
+          <w:left w:val="nil"/>
+          <w:bottom w:val="nil"/>
+          <w:right w:val="nil"/>
+          <w:between w:val="nil"/>
+        </w:pBdr>
+        <w:shd w:val="clear" w:color="auto" w:fill="FFFFFF"/>
+        <w:rPr>
+          <w:sz w:val="28"/>
+          <w:szCs w:val="28"/>
+        </w:rPr>
+      </w:pPr>
+    </w:p>
+    <w:p>
+      <w:pPr>
+        <w:pBdr>
+          <w:top w:val="nil"/>
+          <w:left w:val="nil"/>
+          <w:bottom w:val="nil"/>
+          <w:right w:val="nil"/>
+          <w:between w:val="nil"/>
+        </w:pBdr>
+        <w:shd w:val="clear" w:color="auto" w:fill="FFFFFF"/>
+        <w:rPr>
+          <w:sz w:val="28"/>
+          <w:szCs w:val="28"/>
+        </w:rPr>
+      </w:pPr>
+    </w:p>
+    <w:p>
+      <w:pPr>
+        <w:pBdr>
+          <w:top w:val="nil"/>
+          <w:left w:val="nil"/>
+          <w:bottom w:val="nil"/>
+          <w:right w:val="nil"/>
+          <w:between w:val="nil"/>
+        </w:pBdr>
+        <w:shd w:val="clear" w:color="auto" w:fill="FFFFFF"/>
+        <w:rPr>
+          <w:sz w:val="28"/>
+          <w:szCs w:val="28"/>
+        </w:rPr>
+      </w:pPr>
+    </w:p>
+    <w:p>
+      <w:pPr>
+        <w:pBdr>
+          <w:bottom w:val="single" w:sz="4" w:space="1" w:color="000000"/>
+        </w:pBdr>
+        <w:shd w:val="clear" w:color="auto" w:fill="FFFFFF"/>
+        <w:spacing w:before="280" w:after="280"/>
+        <w:rPr>
+          <w:sz w:val="21"/>
+          <w:szCs w:val="21"/>
+        </w:rPr>
+      </w:pPr>
+    </w:p>
+    <w:p>
+      <w:pPr>
+        <w:rPr>
+          <w:sz w:val="20"/>
+          <w:szCs w:val="20"/>
+        </w:rPr>
+      </w:pPr>
+    </w:p>
+    <w:p>
+      <w:pPr>
+        <w:pBdr>
+          <w:bottom w:val="single" w:sz="4" w:space="1" w:color="000000"/>
+        </w:pBdr>
+        <w:rPr>
+          <w:sz w:val="20"/>
+          <w:szCs w:val="20"/>
+        </w:rPr>
+      </w:pPr>
+    </w:p>
+    <w:p>
+      <w:pPr>
+        <w:rPr>
+          <w:sz w:val="20"/>
+          <w:szCs w:val="20"/>
+        </w:rPr>
+      </w:pPr>
+    </w:p>
+    <w:p>
+      <w:pPr>
+        <w:pBdr>
+          <w:bottom w:val="single" w:sz="4" w:space="1" w:color="000000"/>
+        </w:pBdr>
+        <w:shd w:val="clear" w:color="auto" w:fill="FFFFFF"/>
+        <w:spacing w:before="280" w:after="280"/>
+        <w:rPr>
+          <w:sz w:val="21"/>
+          <w:szCs w:val="21"/>
+        </w:rPr>
+      </w:pPr>
+    </w:p>
+    <w:p>
+      <w:pPr>
+        <w:rPr>
+          <w:sz w:val="20"/>
+          <w:szCs w:val="20"/>
+        </w:rPr>
+      </w:pPr>
+    </w:p>
+    <w:p>
+      <w:pPr>
+        <w:pBdr>
+          <w:bottom w:val="single" w:sz="4" w:space="1" w:color="000000"/>
+        </w:pBdr>
+        <w:rPr>
+          <w:sz w:val="20"/>
+          <w:szCs w:val="20"/>
+        </w:rPr>
+      </w:pPr>
+    </w:p>
+    <w:p>
+      <w:pPr>
+        <w:rPr>
+          <w:sz w:val="20"/>
+          <w:szCs w:val="20"/>
+        </w:rPr>
+      </w:pPr>
+    </w:p>
+    <w:p>
+      <w:pPr>
+        <w:pBdr>
+          <w:bottom w:val="single" w:sz="4" w:space="1" w:color="000000"/>
+        </w:pBdr>
+        <w:shd w:val="clear" w:color="auto" w:fill="FFFFFF"/>
+        <w:spacing w:before="280" w:after="280"/>
+        <w:rPr>
+          <w:sz w:val="21"/>
+          <w:szCs w:val="21"/>
+        </w:rPr>
+      </w:pPr>
+    </w:p>
+    <w:p>
+      <w:pPr>
+        <w:rPr>
+          <w:sz w:val="20"/>
+          <w:szCs w:val="20"/>
+        </w:rPr>
+      </w:pPr>
+    </w:p>
+    <w:p>
+      <w:pPr>
+        <w:pBdr>
+          <w:bottom w:val="single" w:sz="4" w:space="1" w:color="000000"/>
+        </w:pBdr>
+        <w:rPr>
+          <w:sz w:val="20"/>
+          <w:szCs w:val="20"/>
+        </w:rPr>
+      </w:pPr>
+    </w:p>
+    <w:p>
+      <w:pPr>
+        <w:rPr>
+          <w:sz w:val="20"/>
+          <w:szCs w:val="20"/>
+        </w:rPr>
+      </w:pPr>
+    </w:p>
+    <w:p>
+      <w:pPr>
+        <w:pBdr>
+          <w:bottom w:val="single" w:sz="4" w:space="1" w:color="000000"/>
+        </w:pBdr>
+        <w:shd w:val="clear" w:color="auto" w:fill="FFFFFF"/>
+        <w:spacing w:before="280" w:after="280"/>
+        <w:rPr>
+          <w:sz w:val="21"/>
+          <w:szCs w:val="21"/>
+        </w:rPr>
+      </w:pPr>
+    </w:p>
+    <w:p>
+      <w:pPr>
+        <w:rPr>
+          <w:sz w:val="20"/>
+          <w:szCs w:val="20"/>
+        </w:rPr>
+      </w:pPr>
+    </w:p>
+    <w:p>
+      <w:pPr>
+        <w:pBdr>
+          <w:bottom w:val="single" w:sz="4" w:space="1" w:color="000000"/>
+        </w:pBdr>
+        <w:rPr>
+          <w:sz w:val="20"/>
+          <w:szCs w:val="20"/>
+        </w:rPr>
+      </w:pPr>
+    </w:p>
+    <w:p>
+      <w:pPr>
+        <w:rPr>
+          <w:sz w:val="20"/>
+          <w:szCs w:val="20"/>
+        </w:rPr>
+      </w:pPr>
+    </w:p>
     <w:p/>
     <w:p/>
-    <w:p/>
+    <w:p>
+      <w:pPr>
+        <w:pBdr>
+          <w:top w:val="nil"/>
+          <w:left w:val="nil"/>
+          <w:bottom w:val="nil"/>
+          <w:right w:val="nil"/>
+          <w:between w:val="nil"/>
+        </w:pBdr>
+        <w:shd w:val="clear" w:color="auto" w:fill="FFFFFF"/>
+        <w:rPr>
+          <w:bCs/>
+          <w:color w:val="000000"/>
+          <w:sz w:val="28"/>
+          <w:szCs w:val="28"/>
+        </w:rPr>
+      </w:pPr>
+      <w:r>
+        <w:rPr>
+          <w:b/>
+          <w:color w:val="000000"/>
+          <w:sz w:val="28"/>
+          <w:szCs w:val="28"/>
+        </w:rPr>
+        <w:lastRenderedPageBreak/>
+        <w:t xml:space="preserve">Q11. </w:t>
+      </w:r>
+      <w:r>
+        <w:rPr>
+          <w:bCs/>
+          <w:color w:val="000000"/>
+          <w:sz w:val="28"/>
+          <w:szCs w:val="28"/>
+        </w:rPr>
+        <w:t>Choose one of the addition processes in the table below</w:t>
+      </w:r>
+      <w:r>
+        <w:rPr>
+          <w:bCs/>
+          <w:color w:val="000000"/>
+          <w:sz w:val="28"/>
+          <w:szCs w:val="28"/>
+        </w:rPr>
+        <w:t>.</w:t>
+      </w:r>
+    </w:p>
+    <w:p>
+      <w:pPr>
+        <w:pBdr>
+          <w:top w:val="nil"/>
+          <w:left w:val="nil"/>
+          <w:bottom w:val="nil"/>
+          <w:right w:val="nil"/>
+          <w:between w:val="nil"/>
+        </w:pBdr>
+        <w:shd w:val="clear" w:color="auto" w:fill="FFFFFF"/>
+        <w:rPr>
+          <w:bCs/>
+          <w:color w:val="000000"/>
+          <w:sz w:val="28"/>
+          <w:szCs w:val="28"/>
+        </w:rPr>
+      </w:pPr>
+    </w:p>
+    <w:tbl>
+      <w:tblPr>
+        <w:tblStyle w:val="TableGrid"/>
+        <w:tblW w:w="0" w:type="auto"/>
+        <w:tblLook w:val="04A0" w:firstRow="1" w:lastRow="0" w:firstColumn="1" w:lastColumn="0" w:noHBand="0" w:noVBand="1"/>
+      </w:tblPr>
+      <w:tblGrid>
+        <w:gridCol w:w="1803"/>
+        <w:gridCol w:w="1803"/>
+        <w:gridCol w:w="1803"/>
+        <w:gridCol w:w="1803"/>
+        <w:gridCol w:w="1804"/>
+      </w:tblGrid>
+      <w:tr>
+        <w:tc>
+          <w:tcPr>
+            <w:tcW w:w="1803" w:type="dxa"/>
+          </w:tcPr>
+          <w:p>
+            <w:pPr>
+              <w:jc w:val="center"/>
+              <w:rPr>
+                <w:sz w:val="28"/>
+                <w:szCs w:val="28"/>
+              </w:rPr>
+            </w:pPr>
+            <w:r>
+              <w:rPr>
+                <w:sz w:val="28"/>
+                <w:szCs w:val="28"/>
+              </w:rPr>
+              <w:t>Lamination</w:t>
+            </w:r>
+          </w:p>
+        </w:tc>
+        <w:tc>
+          <w:tcPr>
+            <w:tcW w:w="1803" w:type="dxa"/>
+          </w:tcPr>
+          <w:p>
+            <w:pPr>
+              <w:jc w:val="center"/>
+              <w:rPr>
+                <w:sz w:val="28"/>
+                <w:szCs w:val="28"/>
+              </w:rPr>
+            </w:pPr>
+            <w:r>
+              <w:rPr>
+                <w:sz w:val="28"/>
+                <w:szCs w:val="28"/>
+              </w:rPr>
+              <w:t>Printing</w:t>
+            </w:r>
+          </w:p>
+        </w:tc>
+        <w:tc>
+          <w:tcPr>
+            <w:tcW w:w="1803" w:type="dxa"/>
+          </w:tcPr>
+          <w:p>
+            <w:pPr>
+              <w:jc w:val="center"/>
+              <w:rPr>
+                <w:sz w:val="28"/>
+                <w:szCs w:val="28"/>
+              </w:rPr>
+            </w:pPr>
+            <w:r>
+              <w:rPr>
+                <w:sz w:val="28"/>
+                <w:szCs w:val="28"/>
+              </w:rPr>
+              <w:t>Sewing</w:t>
+            </w:r>
+          </w:p>
+        </w:tc>
+        <w:tc>
+          <w:tcPr>
+            <w:tcW w:w="1803" w:type="dxa"/>
+          </w:tcPr>
+          <w:p>
+            <w:pPr>
+              <w:jc w:val="center"/>
+              <w:rPr>
+                <w:sz w:val="28"/>
+                <w:szCs w:val="28"/>
+              </w:rPr>
+            </w:pPr>
+            <w:r>
+              <w:rPr>
+                <w:sz w:val="28"/>
+                <w:szCs w:val="28"/>
+              </w:rPr>
+              <w:t>Soldering</w:t>
+            </w:r>
+          </w:p>
+        </w:tc>
+        <w:tc>
+          <w:tcPr>
+            <w:tcW w:w="1804" w:type="dxa"/>
+          </w:tcPr>
+          <w:p>
+            <w:pPr>
+              <w:jc w:val="center"/>
+              <w:rPr>
+                <w:sz w:val="28"/>
+                <w:szCs w:val="28"/>
+              </w:rPr>
+            </w:pPr>
+            <w:r>
+              <w:rPr>
+                <w:sz w:val="28"/>
+                <w:szCs w:val="28"/>
+              </w:rPr>
+              <w:t>Welding</w:t>
+            </w:r>
+          </w:p>
+        </w:tc>
+      </w:tr>
+    </w:tbl>
+    <w:p>
+      <w:pPr>
+        <w:pBdr>
+          <w:top w:val="nil"/>
+          <w:left w:val="nil"/>
+          <w:bottom w:val="nil"/>
+          <w:right w:val="nil"/>
+          <w:between w:val="nil"/>
+        </w:pBdr>
+        <w:shd w:val="clear" w:color="auto" w:fill="FFFFFF"/>
+        <w:rPr>
+          <w:sz w:val="28"/>
+          <w:szCs w:val="28"/>
+        </w:rPr>
+      </w:pPr>
+    </w:p>
+    <w:p>
+      <w:pPr>
+        <w:pBdr>
+          <w:bottom w:val="single" w:sz="4" w:space="1" w:color="000000"/>
+        </w:pBdr>
+        <w:shd w:val="clear" w:color="auto" w:fill="FFFFFF"/>
+        <w:spacing w:before="280" w:after="280"/>
+        <w:rPr>
+          <w:sz w:val="28"/>
+          <w:szCs w:val="28"/>
+        </w:rPr>
+      </w:pPr>
+      <w:r>
+        <w:rPr>
+          <w:sz w:val="28"/>
+          <w:szCs w:val="28"/>
+        </w:rPr>
+        <w:t>U</w:t>
+      </w:r>
+      <w:r>
+        <w:rPr>
+          <w:sz w:val="28"/>
+          <w:szCs w:val="28"/>
+        </w:rPr>
+        <w:t>se notes and sketches to describe your chosen process. Identify the equipment used in your chosen process.</w:t>
+      </w:r>
+      <w:r>
+        <w:rPr>
+          <w:sz w:val="28"/>
+          <w:szCs w:val="28"/>
+        </w:rPr>
+        <w:t xml:space="preserve"> </w:t>
+      </w:r>
+      <w:r>
+        <w:rPr>
+          <w:b/>
+          <w:bCs/>
+          <w:sz w:val="28"/>
+          <w:szCs w:val="28"/>
+        </w:rPr>
+        <w:t>(6 marks)</w:t>
+      </w:r>
+    </w:p>
+    <w:p>
+      <w:pPr>
+        <w:pBdr>
+          <w:bottom w:val="single" w:sz="4" w:space="1" w:color="000000"/>
+        </w:pBdr>
+        <w:shd w:val="clear" w:color="auto" w:fill="FFFFFF"/>
+        <w:spacing w:before="280" w:after="280"/>
+        <w:rPr>
+          <w:sz w:val="21"/>
+          <w:szCs w:val="21"/>
+        </w:rPr>
+      </w:pPr>
+    </w:p>
+    <w:p>
+      <w:pPr>
+        <w:pBdr>
+          <w:bottom w:val="single" w:sz="4" w:space="1" w:color="000000"/>
+        </w:pBdr>
+        <w:shd w:val="clear" w:color="auto" w:fill="FFFFFF"/>
+        <w:spacing w:before="280" w:after="280"/>
+        <w:rPr>
+          <w:sz w:val="21"/>
+          <w:szCs w:val="21"/>
+        </w:rPr>
+      </w:pPr>
+    </w:p>
+    <w:p>
+      <w:pPr>
+        <w:pBdr>
+          <w:bottom w:val="single" w:sz="4" w:space="1" w:color="000000"/>
+        </w:pBdr>
+        <w:shd w:val="clear" w:color="auto" w:fill="FFFFFF"/>
+        <w:spacing w:before="280" w:after="280"/>
+        <w:rPr>
+          <w:sz w:val="21"/>
+          <w:szCs w:val="21"/>
+        </w:rPr>
+      </w:pPr>
+    </w:p>
+    <w:p>
+      <w:pPr>
+        <w:pBdr>
+          <w:bottom w:val="single" w:sz="4" w:space="1" w:color="000000"/>
+        </w:pBdr>
+        <w:shd w:val="clear" w:color="auto" w:fill="FFFFFF"/>
+        <w:spacing w:before="280" w:after="280"/>
+        <w:rPr>
+          <w:sz w:val="21"/>
+          <w:szCs w:val="21"/>
+        </w:rPr>
+      </w:pPr>
+    </w:p>
+    <w:p>
+      <w:pPr>
+        <w:pBdr>
+          <w:bottom w:val="single" w:sz="4" w:space="1" w:color="000000"/>
+        </w:pBdr>
+        <w:shd w:val="clear" w:color="auto" w:fill="FFFFFF"/>
+        <w:spacing w:before="280" w:after="280"/>
+        <w:rPr>
+          <w:sz w:val="21"/>
+          <w:szCs w:val="21"/>
+        </w:rPr>
+      </w:pPr>
+    </w:p>
+    <w:p>
+      <w:pPr>
+        <w:pBdr>
+          <w:bottom w:val="single" w:sz="4" w:space="1" w:color="000000"/>
+        </w:pBdr>
+        <w:shd w:val="clear" w:color="auto" w:fill="FFFFFF"/>
+        <w:spacing w:before="280" w:after="280"/>
+        <w:rPr>
+          <w:sz w:val="21"/>
+          <w:szCs w:val="21"/>
+        </w:rPr>
+      </w:pPr>
+    </w:p>
+    <w:p>
+      <w:pPr>
+        <w:pBdr>
+          <w:bottom w:val="single" w:sz="4" w:space="1" w:color="000000"/>
+        </w:pBdr>
+        <w:shd w:val="clear" w:color="auto" w:fill="FFFFFF"/>
+        <w:spacing w:before="280" w:after="280"/>
+        <w:rPr>
+          <w:sz w:val="21"/>
+          <w:szCs w:val="21"/>
+        </w:rPr>
+      </w:pPr>
+    </w:p>
+    <w:p>
+      <w:pPr>
+        <w:pBdr>
+          <w:bottom w:val="single" w:sz="4" w:space="1" w:color="000000"/>
+        </w:pBdr>
+        <w:shd w:val="clear" w:color="auto" w:fill="FFFFFF"/>
+        <w:spacing w:before="280" w:after="280"/>
+        <w:rPr>
+          <w:sz w:val="21"/>
+          <w:szCs w:val="21"/>
+        </w:rPr>
+      </w:pPr>
+    </w:p>
+    <w:p>
+      <w:pPr>
+        <w:pBdr>
+          <w:bottom w:val="single" w:sz="4" w:space="1" w:color="000000"/>
+        </w:pBdr>
+        <w:shd w:val="clear" w:color="auto" w:fill="FFFFFF"/>
+        <w:spacing w:before="280" w:after="280"/>
+        <w:rPr>
+          <w:sz w:val="21"/>
+          <w:szCs w:val="21"/>
+        </w:rPr>
+      </w:pPr>
+    </w:p>
+    <w:p>
+      <w:pPr>
+        <w:pBdr>
+          <w:bottom w:val="single" w:sz="4" w:space="1" w:color="000000"/>
+        </w:pBdr>
+        <w:shd w:val="clear" w:color="auto" w:fill="FFFFFF"/>
+        <w:spacing w:before="280" w:after="280"/>
+        <w:rPr>
+          <w:sz w:val="21"/>
+          <w:szCs w:val="21"/>
+        </w:rPr>
+      </w:pPr>
+    </w:p>
+    <w:p>
+      <w:pPr>
+        <w:rPr>
+          <w:sz w:val="20"/>
+          <w:szCs w:val="20"/>
+        </w:rPr>
+      </w:pPr>
+    </w:p>
+    <w:p>
+      <w:pPr>
+        <w:pBdr>
+          <w:bottom w:val="single" w:sz="4" w:space="1" w:color="000000"/>
+        </w:pBdr>
+        <w:rPr>
+          <w:sz w:val="20"/>
+          <w:szCs w:val="20"/>
+        </w:rPr>
+      </w:pPr>
+    </w:p>
+    <w:p>
+      <w:pPr>
+        <w:rPr>
+          <w:sz w:val="20"/>
+          <w:szCs w:val="20"/>
+        </w:rPr>
+      </w:pPr>
+    </w:p>
+    <w:p>
+      <w:pPr>
+        <w:pBdr>
+          <w:bottom w:val="single" w:sz="4" w:space="1" w:color="000000"/>
+        </w:pBdr>
+        <w:shd w:val="clear" w:color="auto" w:fill="FFFFFF"/>
+        <w:spacing w:before="280" w:after="280"/>
+        <w:rPr>
+          <w:sz w:val="21"/>
+          <w:szCs w:val="21"/>
+        </w:rPr>
+      </w:pPr>
+    </w:p>
+    <w:p>
+      <w:pPr>
+        <w:rPr>
+          <w:sz w:val="20"/>
+          <w:szCs w:val="20"/>
+        </w:rPr>
+      </w:pPr>
+    </w:p>
+    <w:p>
+      <w:pPr>
+        <w:pBdr>
+          <w:bottom w:val="single" w:sz="4" w:space="1" w:color="000000"/>
+        </w:pBdr>
+        <w:rPr>
+          <w:sz w:val="20"/>
+          <w:szCs w:val="20"/>
+        </w:rPr>
+      </w:pPr>
+    </w:p>
+    <w:p>
+      <w:pPr>
+        <w:rPr>
+          <w:sz w:val="20"/>
+          <w:szCs w:val="20"/>
+        </w:rPr>
+      </w:pPr>
+    </w:p>
+    <w:p>
+      <w:pPr>
+        <w:pBdr>
+          <w:bottom w:val="single" w:sz="4" w:space="1" w:color="000000"/>
+        </w:pBdr>
+        <w:shd w:val="clear" w:color="auto" w:fill="FFFFFF"/>
+        <w:spacing w:before="280" w:after="280"/>
+        <w:rPr>
+          <w:sz w:val="21"/>
+          <w:szCs w:val="21"/>
+        </w:rPr>
+      </w:pPr>
+    </w:p>
+    <w:p>
+      <w:pPr>
+        <w:rPr>
+          <w:sz w:val="20"/>
+          <w:szCs w:val="20"/>
+        </w:rPr>
+      </w:pPr>
+    </w:p>
+    <w:p>
+      <w:pPr>
+        <w:pBdr>
+          <w:bottom w:val="single" w:sz="4" w:space="1" w:color="000000"/>
+        </w:pBdr>
+        <w:rPr>
+          <w:sz w:val="20"/>
+          <w:szCs w:val="20"/>
+        </w:rPr>
+      </w:pPr>
+    </w:p>
+    <w:p>
+      <w:pPr>
+        <w:rPr>
+          <w:sz w:val="20"/>
+          <w:szCs w:val="20"/>
+        </w:rPr>
+      </w:pPr>
+    </w:p>
+    <w:p>
+      <w:pPr>
+        <w:pBdr>
+          <w:bottom w:val="single" w:sz="4" w:space="1" w:color="000000"/>
+        </w:pBdr>
+        <w:shd w:val="clear" w:color="auto" w:fill="FFFFFF"/>
+        <w:spacing w:before="280" w:after="280"/>
+        <w:rPr>
+          <w:sz w:val="21"/>
+          <w:szCs w:val="21"/>
+        </w:rPr>
+      </w:pPr>
+    </w:p>
+    <w:p>
+      <w:pPr>
+        <w:rPr>
+          <w:sz w:val="20"/>
+          <w:szCs w:val="20"/>
+        </w:rPr>
+      </w:pPr>
+    </w:p>
+    <w:p>
+      <w:pPr>
+        <w:pBdr>
+          <w:bottom w:val="single" w:sz="4" w:space="1" w:color="000000"/>
+        </w:pBdr>
+        <w:rPr>
+          <w:sz w:val="20"/>
+          <w:szCs w:val="20"/>
+        </w:rPr>
+      </w:pPr>
+    </w:p>
+    <w:p>
+      <w:pPr>
+        <w:rPr>
+          <w:b/>
+          <w:sz w:val="28"/>
+          <w:szCs w:val="28"/>
+        </w:rPr>
+      </w:pPr>
+    </w:p>
     <w:p>
       <w:pPr>
         <w:rPr>
@@ -1925,7 +4208,7 @@
           <w:sz w:val="28"/>
           <w:szCs w:val="28"/>
         </w:rPr>
-        <w:t>X</w:t>
+        <w:t>B</w:t>
       </w:r>
     </w:p>
     <w:p>
@@ -1955,7 +4238,7 @@
           <w:sz w:val="28"/>
           <w:szCs w:val="28"/>
         </w:rPr>
-        <w:t>X</w:t>
+        <w:t>B</w:t>
       </w:r>
     </w:p>
     <w:p>
@@ -1985,7 +4268,7 @@
           <w:sz w:val="28"/>
           <w:szCs w:val="28"/>
         </w:rPr>
-        <w:t>X</w:t>
+        <w:t>B</w:t>
       </w:r>
     </w:p>
     <w:p>
@@ -2015,7 +4298,7 @@
           <w:sz w:val="28"/>
           <w:szCs w:val="28"/>
         </w:rPr>
-        <w:t>X</w:t>
+        <w:t>B</w:t>
       </w:r>
     </w:p>
     <w:p>
@@ -2045,7 +4328,7 @@
           <w:sz w:val="28"/>
           <w:szCs w:val="28"/>
         </w:rPr>
-        <w:t>X</w:t>
+        <w:t>A</w:t>
       </w:r>
     </w:p>
     <w:p>
@@ -2075,7 +4358,7 @@
           <w:sz w:val="28"/>
           <w:szCs w:val="28"/>
         </w:rPr>
-        <w:t>X</w:t>
+        <w:t>B</w:t>
       </w:r>
     </w:p>
     <w:p>
@@ -2105,7 +4388,7 @@
           <w:sz w:val="28"/>
           <w:szCs w:val="28"/>
         </w:rPr>
-        <w:t>X</w:t>
+        <w:t>B</w:t>
       </w:r>
     </w:p>
     <w:p>
@@ -2135,7 +4418,7 @@
           <w:sz w:val="28"/>
           <w:szCs w:val="28"/>
         </w:rPr>
-        <w:t>X</w:t>
+        <w:t>B</w:t>
       </w:r>
     </w:p>
     <w:p>
@@ -2163,6 +4446,289 @@
         <w:t>Q9.</w:t>
       </w:r>
     </w:p>
+    <w:tbl>
+      <w:tblPr>
+        <w:tblStyle w:val="TableGrid"/>
+        <w:tblW w:w="0" w:type="auto"/>
+        <w:tblLook w:val="04A0" w:firstRow="1" w:lastRow="0" w:firstColumn="1" w:lastColumn="0" w:noHBand="0" w:noVBand="1"/>
+      </w:tblPr>
+      <w:tblGrid>
+        <w:gridCol w:w="1345"/>
+        <w:gridCol w:w="7671"/>
+      </w:tblGrid>
+      <w:tr>
+        <w:tc>
+          <w:tcPr>
+            <w:tcW w:w="1345" w:type="dxa"/>
+          </w:tcPr>
+          <w:p>
+            <w:pPr>
+              <w:rPr>
+                <w:bCs/>
+                <w:sz w:val="28"/>
+                <w:szCs w:val="28"/>
+              </w:rPr>
+            </w:pPr>
+            <w:r>
+              <w:rPr>
+                <w:bCs/>
+                <w:sz w:val="28"/>
+                <w:szCs w:val="28"/>
+              </w:rPr>
+              <w:t>Turning</w:t>
+            </w:r>
+          </w:p>
+        </w:tc>
+        <w:tc>
+          <w:tcPr>
+            <w:tcW w:w="7671" w:type="dxa"/>
+          </w:tcPr>
+          <w:p>
+            <w:pPr>
+              <w:rPr>
+                <w:bCs/>
+                <w:sz w:val="28"/>
+                <w:szCs w:val="28"/>
+              </w:rPr>
+            </w:pPr>
+            <w:r>
+              <w:rPr>
+                <w:bCs/>
+                <w:sz w:val="28"/>
+                <w:szCs w:val="28"/>
+              </w:rPr>
+              <w:t>Responses may consider wood, metal or polymers on a centre lathe or wood lathe. Expect reference to jigs, and templates to cut a profile on a wood lathe. On a centre lathe use of compound slide and cross slide using incremental measurements on turning handles. Appropriate speed selection, feed rates (coolant with metals) to ensure acceptable tolerance in finish is correct.</w:t>
+            </w:r>
+          </w:p>
+        </w:tc>
+      </w:tr>
+      <w:tr>
+        <w:tc>
+          <w:tcPr>
+            <w:tcW w:w="1345" w:type="dxa"/>
+          </w:tcPr>
+          <w:p>
+            <w:pPr>
+              <w:rPr>
+                <w:bCs/>
+                <w:sz w:val="28"/>
+                <w:szCs w:val="28"/>
+              </w:rPr>
+            </w:pPr>
+            <w:r>
+              <w:rPr>
+                <w:bCs/>
+                <w:sz w:val="28"/>
+                <w:szCs w:val="28"/>
+              </w:rPr>
+              <w:t>Die cutting</w:t>
+            </w:r>
+          </w:p>
+        </w:tc>
+        <w:tc>
+          <w:tcPr>
+            <w:tcW w:w="7671" w:type="dxa"/>
+          </w:tcPr>
+          <w:p>
+            <w:pPr>
+              <w:rPr>
+                <w:bCs/>
+                <w:sz w:val="28"/>
+                <w:szCs w:val="28"/>
+              </w:rPr>
+            </w:pPr>
+            <w:r>
+              <w:rPr>
+                <w:bCs/>
+                <w:sz w:val="28"/>
+                <w:szCs w:val="28"/>
+              </w:rPr>
+              <w:t>Use of papers and cardboards to produce ‘</w:t>
+            </w:r>
+            <w:proofErr w:type="gramStart"/>
+            <w:r>
+              <w:rPr>
+                <w:bCs/>
+                <w:sz w:val="28"/>
+                <w:szCs w:val="28"/>
+              </w:rPr>
+              <w:t>nets’</w:t>
+            </w:r>
+            <w:proofErr w:type="gramEnd"/>
+            <w:r>
+              <w:rPr>
+                <w:bCs/>
+                <w:sz w:val="28"/>
+                <w:szCs w:val="28"/>
+              </w:rPr>
+              <w:t xml:space="preserve"> or developments suitable for folding and assembly into boxes etc. For tolerance expect reference to shape and profile of creasing rule to avoid cutting, but sufficient profile with creasing channels to allow paper or card to be bent. Even force applied to pressure plates by rolling or pressing to ensure uniform cuts, perforations, creases etc. Ridged cutting blades to form easy tear perforations rather than a complete cut may be considered in response.</w:t>
+            </w:r>
+            <w:r>
+              <w:rPr>
+                <w:bCs/>
+                <w:sz w:val="28"/>
+                <w:szCs w:val="28"/>
+              </w:rPr>
+              <w:t xml:space="preserve"> </w:t>
+            </w:r>
+            <w:r>
+              <w:rPr>
+                <w:bCs/>
+                <w:sz w:val="28"/>
+                <w:szCs w:val="28"/>
+              </w:rPr>
+              <w:t>Reference to crop marks</w:t>
+            </w:r>
+          </w:p>
+        </w:tc>
+      </w:tr>
+      <w:tr>
+        <w:tc>
+          <w:tcPr>
+            <w:tcW w:w="1345" w:type="dxa"/>
+          </w:tcPr>
+          <w:p>
+            <w:pPr>
+              <w:rPr>
+                <w:bCs/>
+                <w:sz w:val="28"/>
+                <w:szCs w:val="28"/>
+              </w:rPr>
+            </w:pPr>
+            <w:r>
+              <w:rPr>
+                <w:bCs/>
+                <w:sz w:val="28"/>
+                <w:szCs w:val="28"/>
+              </w:rPr>
+              <w:t>Laser cutting</w:t>
+            </w:r>
+          </w:p>
+        </w:tc>
+        <w:tc>
+          <w:tcPr>
+            <w:tcW w:w="7671" w:type="dxa"/>
+          </w:tcPr>
+          <w:p>
+            <w:pPr>
+              <w:rPr>
+                <w:bCs/>
+                <w:sz w:val="28"/>
+                <w:szCs w:val="28"/>
+              </w:rPr>
+            </w:pPr>
+            <w:r>
+              <w:rPr>
+                <w:bCs/>
+                <w:sz w:val="28"/>
+                <w:szCs w:val="28"/>
+              </w:rPr>
+              <w:t xml:space="preserve">Used on woods, metals, polymers, fabrics and paper and card. A data file will need to be created </w:t>
+            </w:r>
+            <w:proofErr w:type="spellStart"/>
+            <w:r>
+              <w:rPr>
+                <w:bCs/>
+                <w:sz w:val="28"/>
+                <w:szCs w:val="28"/>
+              </w:rPr>
+              <w:t>eg</w:t>
+            </w:r>
+            <w:proofErr w:type="spellEnd"/>
+            <w:r>
+              <w:rPr>
+                <w:bCs/>
+                <w:sz w:val="28"/>
+                <w:szCs w:val="28"/>
+              </w:rPr>
+              <w:t xml:space="preserve"> 2D design and uploaded to the laser cutter Different colours of line in the Cad drawing assigned to different tasks </w:t>
+            </w:r>
+            <w:proofErr w:type="spellStart"/>
+            <w:r>
+              <w:rPr>
+                <w:bCs/>
+                <w:sz w:val="28"/>
+                <w:szCs w:val="28"/>
+              </w:rPr>
+              <w:t>eg</w:t>
+            </w:r>
+            <w:proofErr w:type="spellEnd"/>
+            <w:r>
+              <w:rPr>
+                <w:bCs/>
+                <w:sz w:val="28"/>
+                <w:szCs w:val="28"/>
+              </w:rPr>
+              <w:t xml:space="preserve"> red to cut, black to score Expect tolerance references to be made to focusing the laser (key tool), speed of the laser and pulses of laser light emitted per 25 mm/inch (PPI). Extractor on, lid shut to ensure it works</w:t>
+            </w:r>
+          </w:p>
+        </w:tc>
+      </w:tr>
+      <w:tr>
+        <w:tc>
+          <w:tcPr>
+            <w:tcW w:w="1345" w:type="dxa"/>
+          </w:tcPr>
+          <w:p>
+            <w:pPr>
+              <w:rPr>
+                <w:bCs/>
+                <w:sz w:val="28"/>
+                <w:szCs w:val="28"/>
+              </w:rPr>
+            </w:pPr>
+            <w:r>
+              <w:rPr>
+                <w:bCs/>
+                <w:sz w:val="28"/>
+                <w:szCs w:val="28"/>
+              </w:rPr>
+              <w:t>Cutting by shearing</w:t>
+            </w:r>
+          </w:p>
+        </w:tc>
+        <w:tc>
+          <w:tcPr>
+            <w:tcW w:w="7671" w:type="dxa"/>
+          </w:tcPr>
+          <w:p>
+            <w:pPr>
+              <w:rPr>
+                <w:bCs/>
+                <w:sz w:val="28"/>
+                <w:szCs w:val="28"/>
+              </w:rPr>
+            </w:pPr>
+            <w:r>
+              <w:rPr>
+                <w:bCs/>
+                <w:sz w:val="28"/>
+                <w:szCs w:val="28"/>
+              </w:rPr>
+              <w:t xml:space="preserve">Opportunities to demonstrate cutting by shearing in woods, metals, textiles and paper and card. NO MARKS FOR ANYTHING TO DO WITH SHEARING SHEEP! Tolerance references may consider use of effective marking out including material removed by a saw cut or guillotine. Use of templates drawn round producing a line to follow. Textiles response 1. Iron fabric to </w:t>
+            </w:r>
+            <w:r>
+              <w:rPr>
+                <w:bCs/>
+                <w:sz w:val="28"/>
+                <w:szCs w:val="28"/>
+              </w:rPr>
+              <w:lastRenderedPageBreak/>
+              <w:t>remove creases which could affect accuracy. 2. Pin template/pattern securely to fabric, ensuring grain lines match. 3. Ensure sharp fabric scissors are used. 4. Cut as near to the template edge as possible. 5. Crop marks</w:t>
+            </w:r>
+          </w:p>
+        </w:tc>
+      </w:tr>
+    </w:tbl>
+    <w:p>
+      <w:pPr>
+        <w:rPr>
+          <w:b/>
+          <w:sz w:val="28"/>
+          <w:szCs w:val="28"/>
+        </w:rPr>
+      </w:pPr>
+    </w:p>
     <w:p>
       <w:pPr>
         <w:rPr>
@@ -2214,6 +4780,1002 @@
         </w:rPr>
       </w:pPr>
     </w:p>
+    <w:tbl>
+      <w:tblPr>
+        <w:tblStyle w:val="TableGrid"/>
+        <w:tblW w:w="0" w:type="auto"/>
+        <w:tblLook w:val="04A0" w:firstRow="1" w:lastRow="0" w:firstColumn="1" w:lastColumn="0" w:noHBand="0" w:noVBand="1"/>
+      </w:tblPr>
+      <w:tblGrid>
+        <w:gridCol w:w="1795"/>
+        <w:gridCol w:w="7221"/>
+      </w:tblGrid>
+      <w:tr>
+        <w:tc>
+          <w:tcPr>
+            <w:tcW w:w="1795" w:type="dxa"/>
+          </w:tcPr>
+          <w:p>
+            <w:pPr>
+              <w:rPr>
+                <w:sz w:val="28"/>
+                <w:szCs w:val="28"/>
+              </w:rPr>
+            </w:pPr>
+            <w:r>
+              <w:rPr>
+                <w:sz w:val="28"/>
+                <w:szCs w:val="28"/>
+              </w:rPr>
+              <w:t>Offset lithography</w:t>
+            </w:r>
+          </w:p>
+        </w:tc>
+        <w:tc>
+          <w:tcPr>
+            <w:tcW w:w="7221" w:type="dxa"/>
+          </w:tcPr>
+          <w:p>
+            <w:pPr>
+              <w:pStyle w:val="ListParagraph"/>
+              <w:numPr>
+                <w:ilvl w:val="0"/>
+                <w:numId w:val="6"/>
+              </w:numPr>
+              <w:rPr>
+                <w:sz w:val="28"/>
+                <w:szCs w:val="28"/>
+              </w:rPr>
+            </w:pPr>
+            <w:r>
+              <w:rPr>
+                <w:sz w:val="28"/>
+                <w:szCs w:val="28"/>
+              </w:rPr>
+              <w:t xml:space="preserve">A printing process used in the mass production of very long print runs. </w:t>
+            </w:r>
+          </w:p>
+          <w:p>
+            <w:pPr>
+              <w:pStyle w:val="ListParagraph"/>
+              <w:numPr>
+                <w:ilvl w:val="0"/>
+                <w:numId w:val="6"/>
+              </w:numPr>
+              <w:rPr>
+                <w:sz w:val="28"/>
+                <w:szCs w:val="28"/>
+              </w:rPr>
+            </w:pPr>
+            <w:r>
+              <w:rPr>
+                <w:sz w:val="28"/>
+                <w:szCs w:val="28"/>
+              </w:rPr>
+              <w:t xml:space="preserve">Prints in a combination of black, cyan, magenta and yellow inks to produce a product. </w:t>
+            </w:r>
+          </w:p>
+          <w:p>
+            <w:pPr>
+              <w:pStyle w:val="ListParagraph"/>
+              <w:numPr>
+                <w:ilvl w:val="0"/>
+                <w:numId w:val="6"/>
+              </w:numPr>
+              <w:rPr>
+                <w:sz w:val="28"/>
+                <w:szCs w:val="28"/>
+              </w:rPr>
+            </w:pPr>
+            <w:r>
+              <w:rPr>
+                <w:sz w:val="28"/>
+                <w:szCs w:val="28"/>
+              </w:rPr>
+              <w:t xml:space="preserve">Make use of an aluminium plate exposed to a laser image. </w:t>
+            </w:r>
+          </w:p>
+          <w:p>
+            <w:pPr>
+              <w:pStyle w:val="ListParagraph"/>
+              <w:numPr>
+                <w:ilvl w:val="0"/>
+                <w:numId w:val="6"/>
+              </w:numPr>
+              <w:rPr>
+                <w:sz w:val="28"/>
+                <w:szCs w:val="28"/>
+              </w:rPr>
+            </w:pPr>
+            <w:r>
+              <w:rPr>
+                <w:sz w:val="28"/>
+                <w:szCs w:val="28"/>
+              </w:rPr>
+              <w:t xml:space="preserve">Ink and water are applied to rollers from the plate roller. Water keeps the rollers wet to avoid inks sticking. </w:t>
+            </w:r>
+          </w:p>
+          <w:p>
+            <w:pPr>
+              <w:pStyle w:val="ListParagraph"/>
+              <w:numPr>
+                <w:ilvl w:val="0"/>
+                <w:numId w:val="6"/>
+              </w:numPr>
+              <w:rPr>
+                <w:sz w:val="28"/>
+                <w:szCs w:val="28"/>
+              </w:rPr>
+            </w:pPr>
+            <w:r>
+              <w:rPr>
+                <w:sz w:val="28"/>
+                <w:szCs w:val="28"/>
+              </w:rPr>
+              <w:t xml:space="preserve">Image from plate cylinder is transferred to rubber offset cylinder (mirror image of final print) before transferred to final material. </w:t>
+            </w:r>
+          </w:p>
+          <w:p>
+            <w:pPr>
+              <w:pStyle w:val="ListParagraph"/>
+              <w:numPr>
+                <w:ilvl w:val="0"/>
+                <w:numId w:val="6"/>
+              </w:numPr>
+              <w:rPr>
+                <w:sz w:val="28"/>
+                <w:szCs w:val="28"/>
+              </w:rPr>
+            </w:pPr>
+            <w:r>
+              <w:rPr>
+                <w:sz w:val="28"/>
+                <w:szCs w:val="28"/>
+              </w:rPr>
+              <w:t>Process is repeated for each of the four colours</w:t>
+            </w:r>
+          </w:p>
+        </w:tc>
+      </w:tr>
+      <w:tr>
+        <w:tc>
+          <w:tcPr>
+            <w:tcW w:w="1795" w:type="dxa"/>
+          </w:tcPr>
+          <w:p>
+            <w:pPr>
+              <w:rPr>
+                <w:sz w:val="28"/>
+                <w:szCs w:val="28"/>
+              </w:rPr>
+            </w:pPr>
+            <w:r>
+              <w:rPr>
+                <w:sz w:val="28"/>
+                <w:szCs w:val="28"/>
+              </w:rPr>
+              <w:t>Turning</w:t>
+            </w:r>
+          </w:p>
+        </w:tc>
+        <w:tc>
+          <w:tcPr>
+            <w:tcW w:w="7221" w:type="dxa"/>
+          </w:tcPr>
+          <w:p>
+            <w:pPr>
+              <w:pStyle w:val="ListParagraph"/>
+              <w:numPr>
+                <w:ilvl w:val="0"/>
+                <w:numId w:val="7"/>
+              </w:numPr>
+              <w:rPr>
+                <w:sz w:val="28"/>
+                <w:szCs w:val="28"/>
+              </w:rPr>
+            </w:pPr>
+            <w:r>
+              <w:rPr>
+                <w:sz w:val="28"/>
+                <w:szCs w:val="28"/>
+              </w:rPr>
+              <w:t xml:space="preserve">A wastage process typically done using woods or metals. </w:t>
+            </w:r>
+          </w:p>
+          <w:p>
+            <w:pPr>
+              <w:pStyle w:val="ListParagraph"/>
+              <w:numPr>
+                <w:ilvl w:val="0"/>
+                <w:numId w:val="7"/>
+              </w:numPr>
+              <w:rPr>
+                <w:sz w:val="28"/>
+                <w:szCs w:val="28"/>
+              </w:rPr>
+            </w:pPr>
+            <w:r>
+              <w:rPr>
+                <w:sz w:val="28"/>
+                <w:szCs w:val="28"/>
+              </w:rPr>
+              <w:t xml:space="preserve">Expect responses detail use of a wood lathe or three or four jaw chucks on metal centre lathes. </w:t>
+            </w:r>
+          </w:p>
+          <w:p>
+            <w:pPr>
+              <w:pStyle w:val="ListParagraph"/>
+              <w:numPr>
+                <w:ilvl w:val="0"/>
+                <w:numId w:val="7"/>
+              </w:numPr>
+              <w:rPr>
+                <w:sz w:val="28"/>
+                <w:szCs w:val="28"/>
+              </w:rPr>
+            </w:pPr>
+            <w:r>
+              <w:rPr>
+                <w:sz w:val="28"/>
+                <w:szCs w:val="28"/>
+              </w:rPr>
+              <w:t xml:space="preserve">Wood is turned in a rotating chuck and the tool is stationary being moved into the path of the work piece. </w:t>
+            </w:r>
+          </w:p>
+          <w:p>
+            <w:pPr>
+              <w:pStyle w:val="ListParagraph"/>
+              <w:numPr>
+                <w:ilvl w:val="0"/>
+                <w:numId w:val="7"/>
+              </w:numPr>
+              <w:rPr>
+                <w:sz w:val="28"/>
+                <w:szCs w:val="28"/>
+              </w:rPr>
+            </w:pPr>
+            <w:r>
+              <w:rPr>
+                <w:sz w:val="28"/>
+                <w:szCs w:val="28"/>
+              </w:rPr>
+              <w:t xml:space="preserve">Speed of the work piece rotation is altered to reflect work piece diameter and the material being turned. </w:t>
+            </w:r>
+          </w:p>
+          <w:p>
+            <w:pPr>
+              <w:pStyle w:val="ListParagraph"/>
+              <w:numPr>
+                <w:ilvl w:val="0"/>
+                <w:numId w:val="7"/>
+              </w:numPr>
+              <w:rPr>
+                <w:sz w:val="28"/>
+                <w:szCs w:val="28"/>
+              </w:rPr>
+            </w:pPr>
+            <w:r>
+              <w:rPr>
+                <w:sz w:val="28"/>
+                <w:szCs w:val="28"/>
+              </w:rPr>
+              <w:t xml:space="preserve">Long pieces of work need additional support and hence are turned between </w:t>
+            </w:r>
+            <w:proofErr w:type="gramStart"/>
+            <w:r>
+              <w:rPr>
+                <w:sz w:val="28"/>
+                <w:szCs w:val="28"/>
+              </w:rPr>
+              <w:t>centre</w:t>
+            </w:r>
+            <w:proofErr w:type="gramEnd"/>
+            <w:r>
+              <w:rPr>
+                <w:sz w:val="28"/>
+                <w:szCs w:val="28"/>
+              </w:rPr>
+              <w:t xml:space="preserve">. </w:t>
+            </w:r>
+          </w:p>
+          <w:p>
+            <w:pPr>
+              <w:pStyle w:val="ListParagraph"/>
+              <w:numPr>
+                <w:ilvl w:val="0"/>
+                <w:numId w:val="7"/>
+              </w:numPr>
+              <w:rPr>
+                <w:sz w:val="28"/>
+                <w:szCs w:val="28"/>
+              </w:rPr>
+            </w:pPr>
+            <w:r>
+              <w:rPr>
+                <w:sz w:val="28"/>
+                <w:szCs w:val="28"/>
+              </w:rPr>
+              <w:t>Lathes can produce bowls and spindles in wood, bore holes, turn threads and allow for drilling operations to be accommodated in all materials.</w:t>
+            </w:r>
+          </w:p>
+        </w:tc>
+      </w:tr>
+      <w:tr>
+        <w:tc>
+          <w:tcPr>
+            <w:tcW w:w="1795" w:type="dxa"/>
+          </w:tcPr>
+          <w:p>
+            <w:pPr>
+              <w:rPr>
+                <w:sz w:val="28"/>
+                <w:szCs w:val="28"/>
+              </w:rPr>
+            </w:pPr>
+            <w:r>
+              <w:rPr>
+                <w:sz w:val="28"/>
+                <w:szCs w:val="28"/>
+              </w:rPr>
+              <w:t>Casting</w:t>
+            </w:r>
+          </w:p>
+        </w:tc>
+        <w:tc>
+          <w:tcPr>
+            <w:tcW w:w="7221" w:type="dxa"/>
+          </w:tcPr>
+          <w:p>
+            <w:pPr>
+              <w:pStyle w:val="ListParagraph"/>
+              <w:numPr>
+                <w:ilvl w:val="0"/>
+                <w:numId w:val="8"/>
+              </w:numPr>
+              <w:rPr>
+                <w:sz w:val="28"/>
+                <w:szCs w:val="28"/>
+              </w:rPr>
+            </w:pPr>
+            <w:r>
+              <w:rPr>
+                <w:sz w:val="28"/>
+                <w:szCs w:val="28"/>
+              </w:rPr>
+              <w:t xml:space="preserve">Heating of a material (metal, wax or a polymer/resin) then pouring it into a cavity to cool and solidify. </w:t>
+            </w:r>
+          </w:p>
+          <w:p>
+            <w:pPr>
+              <w:pStyle w:val="ListParagraph"/>
+              <w:numPr>
+                <w:ilvl w:val="0"/>
+                <w:numId w:val="8"/>
+              </w:numPr>
+              <w:rPr>
+                <w:sz w:val="28"/>
+                <w:szCs w:val="28"/>
+              </w:rPr>
+            </w:pPr>
+            <w:r>
+              <w:rPr>
+                <w:sz w:val="28"/>
+                <w:szCs w:val="28"/>
+              </w:rPr>
+              <w:t xml:space="preserve">Complex and intricate one-piece products can be manufactured reducing assembly operations. </w:t>
+            </w:r>
+          </w:p>
+          <w:p>
+            <w:pPr>
+              <w:pStyle w:val="ListParagraph"/>
+              <w:numPr>
+                <w:ilvl w:val="0"/>
+                <w:numId w:val="8"/>
+              </w:numPr>
+              <w:rPr>
+                <w:sz w:val="28"/>
+                <w:szCs w:val="28"/>
+              </w:rPr>
+            </w:pPr>
+            <w:r>
+              <w:rPr>
+                <w:sz w:val="28"/>
+                <w:szCs w:val="28"/>
+              </w:rPr>
+              <w:lastRenderedPageBreak/>
+              <w:t xml:space="preserve">The mould, (allows replication), needs to be slightly bigger than required to allow for shrinkage under cooling. </w:t>
+            </w:r>
+          </w:p>
+          <w:p>
+            <w:pPr>
+              <w:pStyle w:val="ListParagraph"/>
+              <w:numPr>
+                <w:ilvl w:val="0"/>
+                <w:numId w:val="8"/>
+              </w:numPr>
+              <w:rPr>
+                <w:sz w:val="28"/>
+                <w:szCs w:val="28"/>
+              </w:rPr>
+            </w:pPr>
+            <w:r>
+              <w:rPr>
+                <w:sz w:val="28"/>
+                <w:szCs w:val="28"/>
+              </w:rPr>
+              <w:t xml:space="preserve">Expect reference to lost wax casting, sand casting, gravity and pressure die casting. </w:t>
+            </w:r>
+          </w:p>
+          <w:p>
+            <w:pPr>
+              <w:pStyle w:val="ListParagraph"/>
+              <w:numPr>
+                <w:ilvl w:val="0"/>
+                <w:numId w:val="8"/>
+              </w:numPr>
+              <w:rPr>
+                <w:sz w:val="28"/>
+                <w:szCs w:val="28"/>
+              </w:rPr>
+            </w:pPr>
+            <w:r>
+              <w:rPr>
+                <w:sz w:val="28"/>
+                <w:szCs w:val="28"/>
+              </w:rPr>
+              <w:t xml:space="preserve">Left over material can be recycled as can defective products manufactured which are of low quality. </w:t>
+            </w:r>
+          </w:p>
+          <w:p>
+            <w:pPr>
+              <w:pStyle w:val="ListParagraph"/>
+              <w:numPr>
+                <w:ilvl w:val="0"/>
+                <w:numId w:val="8"/>
+              </w:numPr>
+              <w:rPr>
+                <w:sz w:val="28"/>
+                <w:szCs w:val="28"/>
+              </w:rPr>
+            </w:pPr>
+            <w:r>
+              <w:rPr>
+                <w:sz w:val="28"/>
+                <w:szCs w:val="28"/>
+              </w:rPr>
+              <w:t xml:space="preserve">Cast components can be </w:t>
+            </w:r>
+            <w:proofErr w:type="gramStart"/>
+            <w:r>
+              <w:rPr>
+                <w:sz w:val="28"/>
+                <w:szCs w:val="28"/>
+              </w:rPr>
+              <w:t>machined, but</w:t>
+            </w:r>
+            <w:proofErr w:type="gramEnd"/>
+            <w:r>
+              <w:rPr>
+                <w:sz w:val="28"/>
+                <w:szCs w:val="28"/>
+              </w:rPr>
+              <w:t xml:space="preserve"> can also be left as finished.</w:t>
+            </w:r>
+          </w:p>
+        </w:tc>
+      </w:tr>
+      <w:tr>
+        <w:tc>
+          <w:tcPr>
+            <w:tcW w:w="1795" w:type="dxa"/>
+          </w:tcPr>
+          <w:p>
+            <w:pPr>
+              <w:rPr>
+                <w:sz w:val="28"/>
+                <w:szCs w:val="28"/>
+              </w:rPr>
+            </w:pPr>
+            <w:r>
+              <w:rPr>
+                <w:sz w:val="28"/>
+                <w:szCs w:val="28"/>
+              </w:rPr>
+              <w:lastRenderedPageBreak/>
+              <w:t>Injection moulding</w:t>
+            </w:r>
+          </w:p>
+        </w:tc>
+        <w:tc>
+          <w:tcPr>
+            <w:tcW w:w="7221" w:type="dxa"/>
+          </w:tcPr>
+          <w:p>
+            <w:pPr>
+              <w:pStyle w:val="ListParagraph"/>
+              <w:numPr>
+                <w:ilvl w:val="0"/>
+                <w:numId w:val="9"/>
+              </w:numPr>
+              <w:rPr>
+                <w:sz w:val="28"/>
+                <w:szCs w:val="28"/>
+              </w:rPr>
+            </w:pPr>
+            <w:r>
+              <w:rPr>
+                <w:sz w:val="28"/>
+                <w:szCs w:val="28"/>
+              </w:rPr>
+              <w:t xml:space="preserve">Allows for complex polymer shapes/products to be made rapidly in one piece, </w:t>
+            </w:r>
+            <w:proofErr w:type="spellStart"/>
+            <w:r>
+              <w:rPr>
+                <w:sz w:val="28"/>
+                <w:szCs w:val="28"/>
+              </w:rPr>
+              <w:t>eg</w:t>
+            </w:r>
+            <w:proofErr w:type="spellEnd"/>
+            <w:r>
+              <w:rPr>
+                <w:sz w:val="28"/>
+                <w:szCs w:val="28"/>
+              </w:rPr>
+              <w:t xml:space="preserve"> bottle lids. </w:t>
+            </w:r>
+          </w:p>
+          <w:p>
+            <w:pPr>
+              <w:pStyle w:val="ListParagraph"/>
+              <w:numPr>
+                <w:ilvl w:val="0"/>
+                <w:numId w:val="9"/>
+              </w:numPr>
+              <w:rPr>
+                <w:sz w:val="28"/>
+                <w:szCs w:val="28"/>
+              </w:rPr>
+            </w:pPr>
+            <w:r>
+              <w:rPr>
+                <w:sz w:val="28"/>
+                <w:szCs w:val="28"/>
+              </w:rPr>
+              <w:t xml:space="preserve">Injection moulding uses granulated polymer granules fed from a hopper into a heating chamber to become liquid. </w:t>
+            </w:r>
+          </w:p>
+          <w:p>
+            <w:pPr>
+              <w:pStyle w:val="ListParagraph"/>
+              <w:numPr>
+                <w:ilvl w:val="0"/>
+                <w:numId w:val="9"/>
+              </w:numPr>
+              <w:rPr>
+                <w:sz w:val="28"/>
+                <w:szCs w:val="28"/>
+              </w:rPr>
+            </w:pPr>
+            <w:r>
+              <w:rPr>
+                <w:sz w:val="28"/>
+                <w:szCs w:val="28"/>
+              </w:rPr>
+              <w:t xml:space="preserve">Molten polymer is fed under pressure via a ram or Archimedes screw into the steel mould. </w:t>
+            </w:r>
+          </w:p>
+          <w:p>
+            <w:pPr>
+              <w:pStyle w:val="ListParagraph"/>
+              <w:numPr>
+                <w:ilvl w:val="0"/>
+                <w:numId w:val="9"/>
+              </w:numPr>
+              <w:rPr>
+                <w:sz w:val="28"/>
+                <w:szCs w:val="28"/>
+              </w:rPr>
+            </w:pPr>
+            <w:r>
+              <w:rPr>
+                <w:sz w:val="28"/>
+                <w:szCs w:val="28"/>
+              </w:rPr>
+              <w:t xml:space="preserve">Water cooling of the mould further speeds up the manufacturing process. </w:t>
+            </w:r>
+          </w:p>
+          <w:p>
+            <w:pPr>
+              <w:pStyle w:val="ListParagraph"/>
+              <w:numPr>
+                <w:ilvl w:val="0"/>
+                <w:numId w:val="9"/>
+              </w:numPr>
+              <w:rPr>
+                <w:sz w:val="28"/>
+                <w:szCs w:val="28"/>
+              </w:rPr>
+            </w:pPr>
+            <w:r>
+              <w:rPr>
+                <w:sz w:val="28"/>
+                <w:szCs w:val="28"/>
+              </w:rPr>
+              <w:t xml:space="preserve">Left over material can be easily recycled and reused adding to further manufacturing efficiency. </w:t>
+            </w:r>
+          </w:p>
+          <w:p>
+            <w:pPr>
+              <w:pStyle w:val="ListParagraph"/>
+              <w:numPr>
+                <w:ilvl w:val="0"/>
+                <w:numId w:val="9"/>
+              </w:numPr>
+              <w:rPr>
+                <w:sz w:val="28"/>
+                <w:szCs w:val="28"/>
+              </w:rPr>
+            </w:pPr>
+            <w:r>
+              <w:rPr>
+                <w:sz w:val="28"/>
+                <w:szCs w:val="28"/>
+              </w:rPr>
+              <w:t xml:space="preserve">Components are self-coloured and can have surface features, </w:t>
+            </w:r>
+            <w:proofErr w:type="spellStart"/>
+            <w:r>
+              <w:rPr>
+                <w:sz w:val="28"/>
+                <w:szCs w:val="28"/>
+              </w:rPr>
+              <w:t>eg</w:t>
+            </w:r>
+            <w:proofErr w:type="spellEnd"/>
+            <w:r>
+              <w:rPr>
+                <w:sz w:val="28"/>
+                <w:szCs w:val="28"/>
+              </w:rPr>
+              <w:t xml:space="preserve"> grip surfaces added in one go.</w:t>
+            </w:r>
+          </w:p>
+        </w:tc>
+      </w:tr>
+      <w:tr>
+        <w:tc>
+          <w:tcPr>
+            <w:tcW w:w="1795" w:type="dxa"/>
+          </w:tcPr>
+          <w:p>
+            <w:pPr>
+              <w:rPr>
+                <w:sz w:val="28"/>
+                <w:szCs w:val="28"/>
+              </w:rPr>
+            </w:pPr>
+            <w:r>
+              <w:rPr>
+                <w:sz w:val="28"/>
+                <w:szCs w:val="28"/>
+              </w:rPr>
+              <w:t>Weaving</w:t>
+            </w:r>
+          </w:p>
+        </w:tc>
+        <w:tc>
+          <w:tcPr>
+            <w:tcW w:w="7221" w:type="dxa"/>
+          </w:tcPr>
+          <w:p>
+            <w:pPr>
+              <w:pStyle w:val="ListParagraph"/>
+              <w:numPr>
+                <w:ilvl w:val="0"/>
+                <w:numId w:val="10"/>
+              </w:numPr>
+              <w:rPr>
+                <w:sz w:val="28"/>
+                <w:szCs w:val="28"/>
+              </w:rPr>
+            </w:pPr>
+            <w:r>
+              <w:rPr>
+                <w:sz w:val="28"/>
+                <w:szCs w:val="28"/>
+              </w:rPr>
+              <w:t xml:space="preserve">A shuttle loom is used to produce a plain weave. </w:t>
+            </w:r>
+          </w:p>
+          <w:p>
+            <w:pPr>
+              <w:pStyle w:val="ListParagraph"/>
+              <w:numPr>
+                <w:ilvl w:val="0"/>
+                <w:numId w:val="10"/>
+              </w:numPr>
+              <w:rPr>
+                <w:sz w:val="28"/>
+                <w:szCs w:val="28"/>
+              </w:rPr>
+            </w:pPr>
+            <w:r>
+              <w:rPr>
+                <w:sz w:val="28"/>
+                <w:szCs w:val="28"/>
+              </w:rPr>
+              <w:t xml:space="preserve">A jacquard loom is used to produce fabrics with complicated patterns. Weaving involves two yarns being woven at 90 degrees to each other. Weft horizontally and warp vertically to loom. </w:t>
+            </w:r>
+          </w:p>
+          <w:p>
+            <w:pPr>
+              <w:pStyle w:val="ListParagraph"/>
+              <w:numPr>
+                <w:ilvl w:val="0"/>
+                <w:numId w:val="10"/>
+              </w:numPr>
+              <w:rPr>
+                <w:sz w:val="28"/>
+                <w:szCs w:val="28"/>
+              </w:rPr>
+            </w:pPr>
+            <w:r>
+              <w:rPr>
+                <w:sz w:val="28"/>
+                <w:szCs w:val="28"/>
+              </w:rPr>
+              <w:t xml:space="preserve">Large scale manufacture completed on highly automated looms. </w:t>
+            </w:r>
+          </w:p>
+          <w:p>
+            <w:pPr>
+              <w:pStyle w:val="ListParagraph"/>
+              <w:numPr>
+                <w:ilvl w:val="0"/>
+                <w:numId w:val="10"/>
+              </w:numPr>
+              <w:rPr>
+                <w:sz w:val="28"/>
+                <w:szCs w:val="28"/>
+              </w:rPr>
+            </w:pPr>
+            <w:r>
+              <w:rPr>
+                <w:sz w:val="28"/>
+                <w:szCs w:val="28"/>
+              </w:rPr>
+              <w:t xml:space="preserve">Set up times can be long but once done large amounts of consistent quality fabric can be produced. </w:t>
+            </w:r>
+          </w:p>
+          <w:p>
+            <w:pPr>
+              <w:pStyle w:val="ListParagraph"/>
+              <w:numPr>
+                <w:ilvl w:val="0"/>
+                <w:numId w:val="10"/>
+              </w:numPr>
+              <w:rPr>
+                <w:sz w:val="28"/>
+                <w:szCs w:val="28"/>
+              </w:rPr>
+            </w:pPr>
+            <w:r>
+              <w:rPr>
+                <w:sz w:val="28"/>
+                <w:szCs w:val="28"/>
+              </w:rPr>
+              <w:t xml:space="preserve">Automated manufacture allows for unique fabric designs to be produced rapidly. </w:t>
+            </w:r>
+          </w:p>
+          <w:p>
+            <w:pPr>
+              <w:pStyle w:val="ListParagraph"/>
+              <w:numPr>
+                <w:ilvl w:val="0"/>
+                <w:numId w:val="10"/>
+              </w:numPr>
+              <w:rPr>
+                <w:sz w:val="28"/>
+                <w:szCs w:val="28"/>
+              </w:rPr>
+            </w:pPr>
+            <w:r>
+              <w:rPr>
+                <w:sz w:val="28"/>
+                <w:szCs w:val="28"/>
+              </w:rPr>
+              <w:t xml:space="preserve">Use of specialist CAD software allows for simulations to be completed before a full production run reducing waste and lost time. </w:t>
+            </w:r>
+          </w:p>
+          <w:p>
+            <w:pPr>
+              <w:pStyle w:val="ListParagraph"/>
+              <w:numPr>
+                <w:ilvl w:val="0"/>
+                <w:numId w:val="10"/>
+              </w:numPr>
+              <w:rPr>
+                <w:sz w:val="28"/>
+                <w:szCs w:val="28"/>
+              </w:rPr>
+            </w:pPr>
+            <w:r>
+              <w:rPr>
+                <w:sz w:val="28"/>
+                <w:szCs w:val="28"/>
+              </w:rPr>
+              <w:t>Main stages are shedding, picking, beating, let off and take off.</w:t>
+            </w:r>
+          </w:p>
+        </w:tc>
+      </w:tr>
+      <w:tr>
+        <w:tc>
+          <w:tcPr>
+            <w:tcW w:w="1795" w:type="dxa"/>
+          </w:tcPr>
+          <w:p>
+            <w:pPr>
+              <w:rPr>
+                <w:sz w:val="28"/>
+                <w:szCs w:val="28"/>
+              </w:rPr>
+            </w:pPr>
+            <w:r>
+              <w:rPr>
+                <w:sz w:val="28"/>
+                <w:szCs w:val="28"/>
+              </w:rPr>
+              <w:lastRenderedPageBreak/>
+              <w:t>Flow soldering</w:t>
+            </w:r>
+          </w:p>
+        </w:tc>
+        <w:tc>
+          <w:tcPr>
+            <w:tcW w:w="7221" w:type="dxa"/>
+          </w:tcPr>
+          <w:p>
+            <w:pPr>
+              <w:pStyle w:val="ListParagraph"/>
+              <w:numPr>
+                <w:ilvl w:val="0"/>
+                <w:numId w:val="11"/>
+              </w:numPr>
+              <w:rPr>
+                <w:sz w:val="28"/>
+                <w:szCs w:val="28"/>
+              </w:rPr>
+            </w:pPr>
+            <w:r>
+              <w:rPr>
+                <w:sz w:val="28"/>
+                <w:szCs w:val="28"/>
+              </w:rPr>
+              <w:t>Used commercially for surface mounded components which does not involve drilling holes.</w:t>
+            </w:r>
+          </w:p>
+          <w:p>
+            <w:pPr>
+              <w:pStyle w:val="ListParagraph"/>
+              <w:numPr>
+                <w:ilvl w:val="0"/>
+                <w:numId w:val="11"/>
+              </w:numPr>
+              <w:rPr>
+                <w:sz w:val="28"/>
+                <w:szCs w:val="28"/>
+              </w:rPr>
+            </w:pPr>
+            <w:r>
+              <w:rPr>
+                <w:sz w:val="28"/>
+                <w:szCs w:val="28"/>
+              </w:rPr>
+              <w:t xml:space="preserve">Surface mount components are positioned on pre-solder pasted pads. </w:t>
+            </w:r>
+          </w:p>
+          <w:p>
+            <w:pPr>
+              <w:pStyle w:val="ListParagraph"/>
+              <w:numPr>
+                <w:ilvl w:val="0"/>
+                <w:numId w:val="11"/>
+              </w:numPr>
+              <w:rPr>
+                <w:sz w:val="28"/>
+                <w:szCs w:val="28"/>
+              </w:rPr>
+            </w:pPr>
+            <w:r>
+              <w:rPr>
+                <w:sz w:val="28"/>
+                <w:szCs w:val="28"/>
+              </w:rPr>
+              <w:t xml:space="preserve">A PCB circuit board is first heated. </w:t>
+            </w:r>
+          </w:p>
+          <w:p>
+            <w:pPr>
+              <w:pStyle w:val="ListParagraph"/>
+              <w:numPr>
+                <w:ilvl w:val="0"/>
+                <w:numId w:val="11"/>
+              </w:numPr>
+              <w:rPr>
+                <w:sz w:val="28"/>
+                <w:szCs w:val="28"/>
+              </w:rPr>
+            </w:pPr>
+            <w:r>
+              <w:rPr>
+                <w:sz w:val="28"/>
+                <w:szCs w:val="28"/>
+              </w:rPr>
+              <w:t xml:space="preserve">One of three ways – reflow oven, infrared lamp or hot air pencil. </w:t>
+            </w:r>
+          </w:p>
+          <w:p>
+            <w:pPr>
+              <w:pStyle w:val="ListParagraph"/>
+              <w:numPr>
+                <w:ilvl w:val="0"/>
+                <w:numId w:val="11"/>
+              </w:numPr>
+              <w:rPr>
+                <w:sz w:val="28"/>
+                <w:szCs w:val="28"/>
+              </w:rPr>
+            </w:pPr>
+            <w:r>
+              <w:rPr>
+                <w:sz w:val="28"/>
+                <w:szCs w:val="28"/>
+              </w:rPr>
+              <w:t xml:space="preserve">Care needs to be taken controlling heat applied to avoid damage to components being joined. </w:t>
+            </w:r>
+          </w:p>
+          <w:p>
+            <w:pPr>
+              <w:pStyle w:val="ListParagraph"/>
+              <w:numPr>
+                <w:ilvl w:val="0"/>
+                <w:numId w:val="11"/>
+              </w:numPr>
+              <w:rPr>
+                <w:sz w:val="28"/>
+                <w:szCs w:val="28"/>
+              </w:rPr>
+            </w:pPr>
+            <w:r>
+              <w:rPr>
+                <w:sz w:val="28"/>
+                <w:szCs w:val="28"/>
+              </w:rPr>
+              <w:t>Highly suited to mass production of circuit boards as minimal human involvement.</w:t>
+            </w:r>
+          </w:p>
+        </w:tc>
+      </w:tr>
+    </w:tbl>
+    <w:p>
+      <w:pPr>
+        <w:rPr>
+          <w:sz w:val="28"/>
+          <w:szCs w:val="28"/>
+        </w:rPr>
+      </w:pPr>
+    </w:p>
+    <w:p>
+      <w:pPr>
+        <w:rPr>
+          <w:sz w:val="28"/>
+          <w:szCs w:val="28"/>
+        </w:rPr>
+      </w:pPr>
+    </w:p>
     <w:p>
       <w:pPr>
         <w:rPr>
@@ -2239,6 +5801,318 @@
         <w:t>Q11.</w:t>
       </w:r>
     </w:p>
+    <w:p>
+      <w:pPr>
+        <w:rPr>
+          <w:color w:val="000000"/>
+          <w:sz w:val="28"/>
+          <w:szCs w:val="28"/>
+        </w:rPr>
+      </w:pPr>
+    </w:p>
+    <w:tbl>
+      <w:tblPr>
+        <w:tblStyle w:val="TableGrid"/>
+        <w:tblW w:w="0" w:type="auto"/>
+        <w:tblLook w:val="04A0" w:firstRow="1" w:lastRow="0" w:firstColumn="1" w:lastColumn="0" w:noHBand="0" w:noVBand="1"/>
+      </w:tblPr>
+      <w:tblGrid>
+        <w:gridCol w:w="1795"/>
+        <w:gridCol w:w="7221"/>
+      </w:tblGrid>
+      <w:tr>
+        <w:tc>
+          <w:tcPr>
+            <w:tcW w:w="1795" w:type="dxa"/>
+          </w:tcPr>
+          <w:p>
+            <w:pPr>
+              <w:rPr>
+                <w:color w:val="000000"/>
+                <w:sz w:val="28"/>
+                <w:szCs w:val="28"/>
+              </w:rPr>
+            </w:pPr>
+            <w:r>
+              <w:rPr>
+                <w:color w:val="000000"/>
+                <w:sz w:val="28"/>
+                <w:szCs w:val="28"/>
+              </w:rPr>
+              <w:t>Lamination</w:t>
+            </w:r>
+          </w:p>
+        </w:tc>
+        <w:tc>
+          <w:tcPr>
+            <w:tcW w:w="7221" w:type="dxa"/>
+          </w:tcPr>
+          <w:p>
+            <w:pPr>
+              <w:rPr>
+                <w:color w:val="000000"/>
+                <w:sz w:val="28"/>
+                <w:szCs w:val="28"/>
+              </w:rPr>
+            </w:pPr>
+            <w:r>
+              <w:rPr>
+                <w:color w:val="000000"/>
+                <w:sz w:val="28"/>
+                <w:szCs w:val="28"/>
+              </w:rPr>
+              <w:t xml:space="preserve">Expect reference to lamination of paper, plastics, textiles or wood. Looking for reference to use </w:t>
+            </w:r>
+            <w:proofErr w:type="gramStart"/>
+            <w:r>
+              <w:rPr>
+                <w:color w:val="000000"/>
+                <w:sz w:val="28"/>
+                <w:szCs w:val="28"/>
+              </w:rPr>
+              <w:t>in order to</w:t>
+            </w:r>
+            <w:proofErr w:type="gramEnd"/>
+            <w:r>
+              <w:rPr>
+                <w:color w:val="000000"/>
+                <w:sz w:val="28"/>
+                <w:szCs w:val="28"/>
+              </w:rPr>
+              <w:t xml:space="preserve"> improve strength, stability, flexibility and possibly aesthetics, |Possible consideration of laminating machine with polymer pouches to stiffen and </w:t>
+            </w:r>
+            <w:proofErr w:type="gramStart"/>
+            <w:r>
+              <w:rPr>
+                <w:color w:val="000000"/>
+                <w:sz w:val="28"/>
+                <w:szCs w:val="28"/>
+              </w:rPr>
+              <w:t>water proof</w:t>
+            </w:r>
+            <w:proofErr w:type="gramEnd"/>
+            <w:r>
+              <w:rPr>
+                <w:color w:val="000000"/>
+                <w:sz w:val="28"/>
+                <w:szCs w:val="28"/>
+              </w:rPr>
+              <w:t xml:space="preserve"> card. Gluing layers of veneer under pressure (clamps) with adhesive using formers. Fabric interfacing to stiffen collars and caps on clothing.</w:t>
+            </w:r>
+          </w:p>
+        </w:tc>
+      </w:tr>
+      <w:tr>
+        <w:tc>
+          <w:tcPr>
+            <w:tcW w:w="1795" w:type="dxa"/>
+          </w:tcPr>
+          <w:p>
+            <w:pPr>
+              <w:rPr>
+                <w:color w:val="000000"/>
+                <w:sz w:val="28"/>
+                <w:szCs w:val="28"/>
+              </w:rPr>
+            </w:pPr>
+            <w:r>
+              <w:rPr>
+                <w:color w:val="000000"/>
+                <w:sz w:val="28"/>
+                <w:szCs w:val="28"/>
+              </w:rPr>
+              <w:t>Printing/3D printing</w:t>
+            </w:r>
+          </w:p>
+        </w:tc>
+        <w:tc>
+          <w:tcPr>
+            <w:tcW w:w="7221" w:type="dxa"/>
+          </w:tcPr>
+          <w:p>
+            <w:pPr>
+              <w:rPr>
+                <w:color w:val="000000"/>
+                <w:sz w:val="28"/>
+                <w:szCs w:val="28"/>
+              </w:rPr>
+            </w:pPr>
+            <w:r>
+              <w:rPr>
+                <w:color w:val="000000"/>
+                <w:sz w:val="28"/>
+                <w:szCs w:val="28"/>
+              </w:rPr>
+              <w:t>Expect reference to application on paper, card and textiles. Do not forget developing technologies using PLA polymer with 3D printing machines to manufacture parts/components etc. Specific additional printing techniques include screen printing,</w:t>
+            </w:r>
+            <w:r>
+              <w:rPr>
+                <w:color w:val="000000"/>
+                <w:sz w:val="28"/>
+                <w:szCs w:val="28"/>
+              </w:rPr>
+              <w:t xml:space="preserve"> </w:t>
+            </w:r>
+            <w:r>
+              <w:rPr>
+                <w:color w:val="000000"/>
+                <w:sz w:val="28"/>
+                <w:szCs w:val="28"/>
+              </w:rPr>
+              <w:t>digital printing, offset lithography printing, flexography, dye sublimation printing, direct printing, mordant printing, discharge printing and resist printing e.g. batik.</w:t>
+            </w:r>
+          </w:p>
+        </w:tc>
+      </w:tr>
+      <w:tr>
+        <w:tc>
+          <w:tcPr>
+            <w:tcW w:w="1795" w:type="dxa"/>
+          </w:tcPr>
+          <w:p>
+            <w:pPr>
+              <w:rPr>
+                <w:color w:val="000000"/>
+                <w:sz w:val="28"/>
+                <w:szCs w:val="28"/>
+              </w:rPr>
+            </w:pPr>
+            <w:r>
+              <w:rPr>
+                <w:color w:val="000000"/>
+                <w:sz w:val="28"/>
+                <w:szCs w:val="28"/>
+              </w:rPr>
+              <w:t>Sewing</w:t>
+            </w:r>
+          </w:p>
+        </w:tc>
+        <w:tc>
+          <w:tcPr>
+            <w:tcW w:w="7221" w:type="dxa"/>
+          </w:tcPr>
+          <w:p>
+            <w:pPr>
+              <w:rPr>
+                <w:color w:val="000000"/>
+                <w:sz w:val="28"/>
+                <w:szCs w:val="28"/>
+              </w:rPr>
+            </w:pPr>
+            <w:r>
+              <w:rPr>
+                <w:color w:val="000000"/>
+                <w:sz w:val="28"/>
+                <w:szCs w:val="28"/>
+              </w:rPr>
+              <w:t>Expect reference to hand or machine. Candidates may share understanding of specific sewing techniques making a seam or adding decorative stitching/embroidery e.g. running, back, chain or blanket stitching or machine stitching like zig zag or overlocking stitch</w:t>
+            </w:r>
+          </w:p>
+        </w:tc>
+      </w:tr>
+      <w:tr>
+        <w:tc>
+          <w:tcPr>
+            <w:tcW w:w="1795" w:type="dxa"/>
+          </w:tcPr>
+          <w:p>
+            <w:pPr>
+              <w:rPr>
+                <w:color w:val="000000"/>
+                <w:sz w:val="28"/>
+                <w:szCs w:val="28"/>
+              </w:rPr>
+            </w:pPr>
+            <w:r>
+              <w:rPr>
+                <w:color w:val="000000"/>
+                <w:sz w:val="28"/>
+                <w:szCs w:val="28"/>
+              </w:rPr>
+              <w:t>Soldering</w:t>
+            </w:r>
+          </w:p>
+        </w:tc>
+        <w:tc>
+          <w:tcPr>
+            <w:tcW w:w="7221" w:type="dxa"/>
+          </w:tcPr>
+          <w:p>
+            <w:pPr>
+              <w:rPr>
+                <w:color w:val="000000"/>
+                <w:sz w:val="28"/>
+                <w:szCs w:val="28"/>
+              </w:rPr>
+            </w:pPr>
+            <w:r>
+              <w:rPr>
+                <w:color w:val="000000"/>
+                <w:sz w:val="28"/>
+                <w:szCs w:val="28"/>
+              </w:rPr>
+              <w:t xml:space="preserve">Expect reference to use in electronics, hard (brazing) soldering and soft soldering. Soldering irons e.g. electronic component soldering or commercial electronic soldering like wave or flow soldering. Soft soldering using a gas torch used </w:t>
+            </w:r>
+            <w:r>
+              <w:rPr>
+                <w:color w:val="000000"/>
+                <w:sz w:val="28"/>
+                <w:szCs w:val="28"/>
+              </w:rPr>
+              <w:lastRenderedPageBreak/>
+              <w:t>in for example by a silversmith may be considered. Use of flux to allow solder to flow.</w:t>
+            </w:r>
+          </w:p>
+        </w:tc>
+      </w:tr>
+      <w:tr>
+        <w:tc>
+          <w:tcPr>
+            <w:tcW w:w="1795" w:type="dxa"/>
+          </w:tcPr>
+          <w:p>
+            <w:pPr>
+              <w:rPr>
+                <w:color w:val="000000"/>
+                <w:sz w:val="28"/>
+                <w:szCs w:val="28"/>
+              </w:rPr>
+            </w:pPr>
+            <w:r>
+              <w:rPr>
+                <w:color w:val="000000"/>
+                <w:sz w:val="28"/>
+                <w:szCs w:val="28"/>
+              </w:rPr>
+              <w:lastRenderedPageBreak/>
+              <w:t>Welding</w:t>
+            </w:r>
+          </w:p>
+        </w:tc>
+        <w:tc>
+          <w:tcPr>
+            <w:tcW w:w="7221" w:type="dxa"/>
+          </w:tcPr>
+          <w:p>
+            <w:pPr>
+              <w:rPr>
+                <w:color w:val="000000"/>
+                <w:sz w:val="28"/>
+                <w:szCs w:val="28"/>
+              </w:rPr>
+            </w:pPr>
+            <w:r>
+              <w:rPr>
+                <w:color w:val="000000"/>
+                <w:sz w:val="28"/>
+                <w:szCs w:val="28"/>
+              </w:rPr>
+              <w:t>Expect reference to welding metals or polymers. Metals are welded using gas e.g. oxyacetylene using a very hot flame or MIG and TIG welding using a large electrical current to create heat and fuse metals together. Polymers can be fused using either heat or chemicals. Chemical welding e.g. Tensol and solvent cement are common in school environments. Heat welding involves using a hot air gun and polymer filler rod of a range of thermoforming plastics e.g. HDPE.</w:t>
+            </w:r>
+          </w:p>
+        </w:tc>
+      </w:tr>
+    </w:tbl>
     <w:p>
       <w:pPr>
         <w:rPr>
@@ -2313,6 +6187,119 @@
 <file path=word/numbering.xml><?xml version="1.0" encoding="utf-8"?>
 <w:numbering xmlns:wpc="http://schemas.microsoft.com/office/word/2010/wordprocessingCanvas" xmlns:cx="http://schemas.microsoft.com/office/drawing/2014/chartex" xmlns:cx1="http://schemas.microsoft.com/office/drawing/2015/9/8/chartex" xmlns:cx2="http://schemas.microsoft.com/office/drawing/2015/10/21/chartex" xmlns:cx3="http://schemas.microsoft.com/office/drawing/2016/5/9/chartex" xmlns:cx4="http://schemas.microsoft.com/office/drawing/2016/5/10/chartex" xmlns:cx5="http://schemas.microsoft.com/office/drawing/2016/5/11/chartex" xmlns:cx6="http://schemas.microsoft.com/office/drawing/2016/5/12/chartex" xmlns:cx7="http://schemas.microsoft.com/office/drawing/2016/5/13/chartex" xmlns:cx8="http://schemas.microsoft.com/office/drawing/2016/5/14/chartex" xmlns:mc="http://schemas.openxmlformats.org/markup-compatibility/2006" xmlns:aink="http://schemas.microsoft.com/office/drawing/2016/ink" xmlns:am3d="http://schemas.microsoft.com/office/drawing/2017/model3d" xmlns:o="urn:schemas-microsoft-com:office:office" xmlns:oel="http://schemas.microsoft.com/office/2019/extlst" xmlns:r="http://schemas.openxmlformats.org/officeDocument/2006/relationships" xmlns:m="http://schemas.openxmlformats.org/officeDocument/2006/math" xmlns:v="urn:schemas-microsoft-com:vml" xmlns:wp14="http://schemas.microsoft.com/office/word/2010/wordprocessingDrawing" xmlns:wp="http://schemas.openxmlformats.org/drawingml/2006/wordprocessingDrawing" xmlns:w10="urn:schemas-microsoft-com:office:word" xmlns:w="http://schemas.openxmlformats.org/wordprocessingml/2006/main" xmlns:w14="http://schemas.microsoft.com/office/word/2010/wordml" xmlns:w15="http://schemas.microsoft.com/office/word/2012/wordml" xmlns:w16cex="http://schemas.microsoft.com/office/word/2018/wordml/cex" xmlns:w16cid="http://schemas.microsoft.com/office/word/2016/wordml/cid" xmlns:w16="http://schemas.microsoft.com/office/word/2018/wordml" xmlns:w16du="http://schemas.microsoft.com/office/word/2023/wordml/word16du" xmlns:w16sdtdh="http://schemas.microsoft.com/office/word/2020/wordml/sdtdatahash" xmlns:w16sdtfl="http://schemas.microsoft.com/office/word/2024/wordml/sdtformatlock" xmlns:w16se="http://schemas.microsoft.com/office/word/2015/wordml/symex" xmlns:wpg="http://schemas.microsoft.com/office/word/2010/wordprocessingGroup" xmlns:wpi="http://schemas.microsoft.com/office/word/2010/wordprocessingInk" xmlns:wne="http://schemas.microsoft.com/office/word/2006/wordml" xmlns:wps="http://schemas.microsoft.com/office/word/2010/wordprocessingShape" mc:Ignorable="w14 w15 w16se w16cid w16 w16cex w16sdtdh w16sdtfl w16du wp14">
   <w:abstractNum w:abstractNumId="0" w15:restartNumberingAfterBreak="0">
+    <w:nsid w:val="02702E80"/>
+    <w:multiLevelType w:val="hybridMultilevel"/>
+    <w:tmpl w:val="1C928C52"/>
+    <w:lvl w:ilvl="0" w:tplc="08090001">
+      <w:start w:val="1"/>
+      <w:numFmt w:val="bullet"/>
+      <w:lvlText w:val=""/>
+      <w:lvlJc w:val="left"/>
+      <w:pPr>
+        <w:ind w:left="720" w:hanging="360"/>
+      </w:pPr>
+      <w:rPr>
+        <w:rFonts w:ascii="Symbol" w:hAnsi="Symbol" w:hint="default"/>
+      </w:rPr>
+    </w:lvl>
+    <w:lvl w:ilvl="1" w:tplc="08090003" w:tentative="1">
+      <w:start w:val="1"/>
+      <w:numFmt w:val="bullet"/>
+      <w:lvlText w:val="o"/>
+      <w:lvlJc w:val="left"/>
+      <w:pPr>
+        <w:ind w:left="1440" w:hanging="360"/>
+      </w:pPr>
+      <w:rPr>
+        <w:rFonts w:ascii="Courier New" w:hAnsi="Courier New" w:cs="Courier New" w:hint="default"/>
+      </w:rPr>
+    </w:lvl>
+    <w:lvl w:ilvl="2" w:tplc="08090005" w:tentative="1">
+      <w:start w:val="1"/>
+      <w:numFmt w:val="bullet"/>
+      <w:lvlText w:val=""/>
+      <w:lvlJc w:val="left"/>
+      <w:pPr>
+        <w:ind w:left="2160" w:hanging="360"/>
+      </w:pPr>
+      <w:rPr>
+        <w:rFonts w:ascii="Wingdings" w:hAnsi="Wingdings" w:hint="default"/>
+      </w:rPr>
+    </w:lvl>
+    <w:lvl w:ilvl="3" w:tplc="08090001" w:tentative="1">
+      <w:start w:val="1"/>
+      <w:numFmt w:val="bullet"/>
+      <w:lvlText w:val=""/>
+      <w:lvlJc w:val="left"/>
+      <w:pPr>
+        <w:ind w:left="2880" w:hanging="360"/>
+      </w:pPr>
+      <w:rPr>
+        <w:rFonts w:ascii="Symbol" w:hAnsi="Symbol" w:hint="default"/>
+      </w:rPr>
+    </w:lvl>
+    <w:lvl w:ilvl="4" w:tplc="08090003" w:tentative="1">
+      <w:start w:val="1"/>
+      <w:numFmt w:val="bullet"/>
+      <w:lvlText w:val="o"/>
+      <w:lvlJc w:val="left"/>
+      <w:pPr>
+        <w:ind w:left="3600" w:hanging="360"/>
+      </w:pPr>
+      <w:rPr>
+        <w:rFonts w:ascii="Courier New" w:hAnsi="Courier New" w:cs="Courier New" w:hint="default"/>
+      </w:rPr>
+    </w:lvl>
+    <w:lvl w:ilvl="5" w:tplc="08090005" w:tentative="1">
+      <w:start w:val="1"/>
+      <w:numFmt w:val="bullet"/>
+      <w:lvlText w:val=""/>
+      <w:lvlJc w:val="left"/>
+      <w:pPr>
+        <w:ind w:left="4320" w:hanging="360"/>
+      </w:pPr>
+      <w:rPr>
+        <w:rFonts w:ascii="Wingdings" w:hAnsi="Wingdings" w:hint="default"/>
+      </w:rPr>
+    </w:lvl>
+    <w:lvl w:ilvl="6" w:tplc="08090001" w:tentative="1">
+      <w:start w:val="1"/>
+      <w:numFmt w:val="bullet"/>
+      <w:lvlText w:val=""/>
+      <w:lvlJc w:val="left"/>
+      <w:pPr>
+        <w:ind w:left="5040" w:hanging="360"/>
+      </w:pPr>
+      <w:rPr>
+        <w:rFonts w:ascii="Symbol" w:hAnsi="Symbol" w:hint="default"/>
+      </w:rPr>
+    </w:lvl>
+    <w:lvl w:ilvl="7" w:tplc="08090003" w:tentative="1">
+      <w:start w:val="1"/>
+      <w:numFmt w:val="bullet"/>
+      <w:lvlText w:val="o"/>
+      <w:lvlJc w:val="left"/>
+      <w:pPr>
+        <w:ind w:left="5760" w:hanging="360"/>
+      </w:pPr>
+      <w:rPr>
+        <w:rFonts w:ascii="Courier New" w:hAnsi="Courier New" w:cs="Courier New" w:hint="default"/>
+      </w:rPr>
+    </w:lvl>
+    <w:lvl w:ilvl="8" w:tplc="08090005" w:tentative="1">
+      <w:start w:val="1"/>
+      <w:numFmt w:val="bullet"/>
+      <w:lvlText w:val=""/>
+      <w:lvlJc w:val="left"/>
+      <w:pPr>
+        <w:ind w:left="6480" w:hanging="360"/>
+      </w:pPr>
+      <w:rPr>
+        <w:rFonts w:ascii="Wingdings" w:hAnsi="Wingdings" w:hint="default"/>
+      </w:rPr>
+    </w:lvl>
+  </w:abstractNum>
+  <w:abstractNum w:abstractNumId="1" w15:restartNumberingAfterBreak="0">
     <w:nsid w:val="05E31733"/>
     <w:multiLevelType w:val="multilevel"/>
     <w:tmpl w:val="80A843A0"/>
@@ -2322,7 +6309,7 @@
       <w:lvlText w:val="●"/>
       <w:lvlJc w:val="left"/>
       <w:pPr>
-        <w:ind w:left="720" w:hanging="360"/>
+        <w:ind w:left="540" w:hanging="360"/>
       </w:pPr>
       <w:rPr>
         <w:rFonts w:ascii="Noto Sans Symbols" w:eastAsia="Noto Sans Symbols" w:hAnsi="Noto Sans Symbols" w:cs="Noto Sans Symbols"/>
@@ -2336,7 +6323,7 @@
       <w:lvlText w:val="o"/>
       <w:lvlJc w:val="left"/>
       <w:pPr>
-        <w:ind w:left="1440" w:hanging="360"/>
+        <w:ind w:left="1260" w:hanging="360"/>
       </w:pPr>
       <w:rPr>
         <w:rFonts w:ascii="Courier New" w:eastAsia="Courier New" w:hAnsi="Courier New" w:cs="Courier New"/>
@@ -2350,7 +6337,7 @@
       <w:lvlText w:val="▪"/>
       <w:lvlJc w:val="left"/>
       <w:pPr>
-        <w:ind w:left="2160" w:hanging="360"/>
+        <w:ind w:left="1980" w:hanging="360"/>
       </w:pPr>
       <w:rPr>
         <w:rFonts w:ascii="Noto Sans Symbols" w:eastAsia="Noto Sans Symbols" w:hAnsi="Noto Sans Symbols" w:cs="Noto Sans Symbols"/>
@@ -2364,7 +6351,7 @@
       <w:lvlText w:val="▪"/>
       <w:lvlJc w:val="left"/>
       <w:pPr>
-        <w:ind w:left="2880" w:hanging="360"/>
+        <w:ind w:left="2700" w:hanging="360"/>
       </w:pPr>
       <w:rPr>
         <w:rFonts w:ascii="Noto Sans Symbols" w:eastAsia="Noto Sans Symbols" w:hAnsi="Noto Sans Symbols" w:cs="Noto Sans Symbols"/>
@@ -2378,7 +6365,7 @@
       <w:lvlText w:val="▪"/>
       <w:lvlJc w:val="left"/>
       <w:pPr>
-        <w:ind w:left="3600" w:hanging="360"/>
+        <w:ind w:left="3420" w:hanging="360"/>
       </w:pPr>
       <w:rPr>
         <w:rFonts w:ascii="Noto Sans Symbols" w:eastAsia="Noto Sans Symbols" w:hAnsi="Noto Sans Symbols" w:cs="Noto Sans Symbols"/>
@@ -2392,7 +6379,7 @@
       <w:lvlText w:val="▪"/>
       <w:lvlJc w:val="left"/>
       <w:pPr>
-        <w:ind w:left="4320" w:hanging="360"/>
+        <w:ind w:left="4140" w:hanging="360"/>
       </w:pPr>
       <w:rPr>
         <w:rFonts w:ascii="Noto Sans Symbols" w:eastAsia="Noto Sans Symbols" w:hAnsi="Noto Sans Symbols" w:cs="Noto Sans Symbols"/>
@@ -2406,7 +6393,7 @@
       <w:lvlText w:val="▪"/>
       <w:lvlJc w:val="left"/>
       <w:pPr>
-        <w:ind w:left="5040" w:hanging="360"/>
+        <w:ind w:left="4860" w:hanging="360"/>
       </w:pPr>
       <w:rPr>
         <w:rFonts w:ascii="Noto Sans Symbols" w:eastAsia="Noto Sans Symbols" w:hAnsi="Noto Sans Symbols" w:cs="Noto Sans Symbols"/>
@@ -2420,7 +6407,7 @@
       <w:lvlText w:val="▪"/>
       <w:lvlJc w:val="left"/>
       <w:pPr>
-        <w:ind w:left="5760" w:hanging="360"/>
+        <w:ind w:left="5580" w:hanging="360"/>
       </w:pPr>
       <w:rPr>
         <w:rFonts w:ascii="Noto Sans Symbols" w:eastAsia="Noto Sans Symbols" w:hAnsi="Noto Sans Symbols" w:cs="Noto Sans Symbols"/>
@@ -2434,7 +6421,7 @@
       <w:lvlText w:val="▪"/>
       <w:lvlJc w:val="left"/>
       <w:pPr>
-        <w:ind w:left="6480" w:hanging="360"/>
+        <w:ind w:left="6300" w:hanging="360"/>
       </w:pPr>
       <w:rPr>
         <w:rFonts w:ascii="Noto Sans Symbols" w:eastAsia="Noto Sans Symbols" w:hAnsi="Noto Sans Symbols" w:cs="Noto Sans Symbols"/>
@@ -2443,7 +6430,120 @@
       </w:rPr>
     </w:lvl>
   </w:abstractNum>
-  <w:abstractNum w:abstractNumId="1" w15:restartNumberingAfterBreak="0">
+  <w:abstractNum w:abstractNumId="2" w15:restartNumberingAfterBreak="0">
+    <w:nsid w:val="19AC18B0"/>
+    <w:multiLevelType w:val="hybridMultilevel"/>
+    <w:tmpl w:val="7CA65A14"/>
+    <w:lvl w:ilvl="0" w:tplc="08090001">
+      <w:start w:val="1"/>
+      <w:numFmt w:val="bullet"/>
+      <w:lvlText w:val=""/>
+      <w:lvlJc w:val="left"/>
+      <w:pPr>
+        <w:ind w:left="720" w:hanging="360"/>
+      </w:pPr>
+      <w:rPr>
+        <w:rFonts w:ascii="Symbol" w:hAnsi="Symbol" w:hint="default"/>
+      </w:rPr>
+    </w:lvl>
+    <w:lvl w:ilvl="1" w:tplc="08090003" w:tentative="1">
+      <w:start w:val="1"/>
+      <w:numFmt w:val="bullet"/>
+      <w:lvlText w:val="o"/>
+      <w:lvlJc w:val="left"/>
+      <w:pPr>
+        <w:ind w:left="1440" w:hanging="360"/>
+      </w:pPr>
+      <w:rPr>
+        <w:rFonts w:ascii="Courier New" w:hAnsi="Courier New" w:cs="Courier New" w:hint="default"/>
+      </w:rPr>
+    </w:lvl>
+    <w:lvl w:ilvl="2" w:tplc="08090005" w:tentative="1">
+      <w:start w:val="1"/>
+      <w:numFmt w:val="bullet"/>
+      <w:lvlText w:val=""/>
+      <w:lvlJc w:val="left"/>
+      <w:pPr>
+        <w:ind w:left="2160" w:hanging="360"/>
+      </w:pPr>
+      <w:rPr>
+        <w:rFonts w:ascii="Wingdings" w:hAnsi="Wingdings" w:hint="default"/>
+      </w:rPr>
+    </w:lvl>
+    <w:lvl w:ilvl="3" w:tplc="08090001" w:tentative="1">
+      <w:start w:val="1"/>
+      <w:numFmt w:val="bullet"/>
+      <w:lvlText w:val=""/>
+      <w:lvlJc w:val="left"/>
+      <w:pPr>
+        <w:ind w:left="2880" w:hanging="360"/>
+      </w:pPr>
+      <w:rPr>
+        <w:rFonts w:ascii="Symbol" w:hAnsi="Symbol" w:hint="default"/>
+      </w:rPr>
+    </w:lvl>
+    <w:lvl w:ilvl="4" w:tplc="08090003" w:tentative="1">
+      <w:start w:val="1"/>
+      <w:numFmt w:val="bullet"/>
+      <w:lvlText w:val="o"/>
+      <w:lvlJc w:val="left"/>
+      <w:pPr>
+        <w:ind w:left="3600" w:hanging="360"/>
+      </w:pPr>
+      <w:rPr>
+        <w:rFonts w:ascii="Courier New" w:hAnsi="Courier New" w:cs="Courier New" w:hint="default"/>
+      </w:rPr>
+    </w:lvl>
+    <w:lvl w:ilvl="5" w:tplc="08090005" w:tentative="1">
+      <w:start w:val="1"/>
+      <w:numFmt w:val="bullet"/>
+      <w:lvlText w:val=""/>
+      <w:lvlJc w:val="left"/>
+      <w:pPr>
+        <w:ind w:left="4320" w:hanging="360"/>
+      </w:pPr>
+      <w:rPr>
+        <w:rFonts w:ascii="Wingdings" w:hAnsi="Wingdings" w:hint="default"/>
+      </w:rPr>
+    </w:lvl>
+    <w:lvl w:ilvl="6" w:tplc="08090001" w:tentative="1">
+      <w:start w:val="1"/>
+      <w:numFmt w:val="bullet"/>
+      <w:lvlText w:val=""/>
+      <w:lvlJc w:val="left"/>
+      <w:pPr>
+        <w:ind w:left="5040" w:hanging="360"/>
+      </w:pPr>
+      <w:rPr>
+        <w:rFonts w:ascii="Symbol" w:hAnsi="Symbol" w:hint="default"/>
+      </w:rPr>
+    </w:lvl>
+    <w:lvl w:ilvl="7" w:tplc="08090003" w:tentative="1">
+      <w:start w:val="1"/>
+      <w:numFmt w:val="bullet"/>
+      <w:lvlText w:val="o"/>
+      <w:lvlJc w:val="left"/>
+      <w:pPr>
+        <w:ind w:left="5760" w:hanging="360"/>
+      </w:pPr>
+      <w:rPr>
+        <w:rFonts w:ascii="Courier New" w:hAnsi="Courier New" w:cs="Courier New" w:hint="default"/>
+      </w:rPr>
+    </w:lvl>
+    <w:lvl w:ilvl="8" w:tplc="08090005" w:tentative="1">
+      <w:start w:val="1"/>
+      <w:numFmt w:val="bullet"/>
+      <w:lvlText w:val=""/>
+      <w:lvlJc w:val="left"/>
+      <w:pPr>
+        <w:ind w:left="6480" w:hanging="360"/>
+      </w:pPr>
+      <w:rPr>
+        <w:rFonts w:ascii="Wingdings" w:hAnsi="Wingdings" w:hint="default"/>
+      </w:rPr>
+    </w:lvl>
+  </w:abstractNum>
+  <w:abstractNum w:abstractNumId="3" w15:restartNumberingAfterBreak="0">
     <w:nsid w:val="2E3446E8"/>
     <w:multiLevelType w:val="multilevel"/>
     <w:tmpl w:val="D5AE189C"/>
@@ -2556,7 +6656,7 @@
       </w:rPr>
     </w:lvl>
   </w:abstractNum>
-  <w:abstractNum w:abstractNumId="2" w15:restartNumberingAfterBreak="0">
+  <w:abstractNum w:abstractNumId="4" w15:restartNumberingAfterBreak="0">
     <w:nsid w:val="34305344"/>
     <w:multiLevelType w:val="multilevel"/>
     <w:tmpl w:val="53F684A2"/>
@@ -2669,7 +6769,233 @@
       </w:rPr>
     </w:lvl>
   </w:abstractNum>
-  <w:abstractNum w:abstractNumId="3" w15:restartNumberingAfterBreak="0">
+  <w:abstractNum w:abstractNumId="5" w15:restartNumberingAfterBreak="0">
+    <w:nsid w:val="49520AFE"/>
+    <w:multiLevelType w:val="hybridMultilevel"/>
+    <w:tmpl w:val="CE4240FA"/>
+    <w:lvl w:ilvl="0" w:tplc="08090001">
+      <w:start w:val="1"/>
+      <w:numFmt w:val="bullet"/>
+      <w:lvlText w:val=""/>
+      <w:lvlJc w:val="left"/>
+      <w:pPr>
+        <w:ind w:left="720" w:hanging="360"/>
+      </w:pPr>
+      <w:rPr>
+        <w:rFonts w:ascii="Symbol" w:hAnsi="Symbol" w:hint="default"/>
+      </w:rPr>
+    </w:lvl>
+    <w:lvl w:ilvl="1" w:tplc="08090003" w:tentative="1">
+      <w:start w:val="1"/>
+      <w:numFmt w:val="bullet"/>
+      <w:lvlText w:val="o"/>
+      <w:lvlJc w:val="left"/>
+      <w:pPr>
+        <w:ind w:left="1440" w:hanging="360"/>
+      </w:pPr>
+      <w:rPr>
+        <w:rFonts w:ascii="Courier New" w:hAnsi="Courier New" w:cs="Courier New" w:hint="default"/>
+      </w:rPr>
+    </w:lvl>
+    <w:lvl w:ilvl="2" w:tplc="08090005" w:tentative="1">
+      <w:start w:val="1"/>
+      <w:numFmt w:val="bullet"/>
+      <w:lvlText w:val=""/>
+      <w:lvlJc w:val="left"/>
+      <w:pPr>
+        <w:ind w:left="2160" w:hanging="360"/>
+      </w:pPr>
+      <w:rPr>
+        <w:rFonts w:ascii="Wingdings" w:hAnsi="Wingdings" w:hint="default"/>
+      </w:rPr>
+    </w:lvl>
+    <w:lvl w:ilvl="3" w:tplc="08090001" w:tentative="1">
+      <w:start w:val="1"/>
+      <w:numFmt w:val="bullet"/>
+      <w:lvlText w:val=""/>
+      <w:lvlJc w:val="left"/>
+      <w:pPr>
+        <w:ind w:left="2880" w:hanging="360"/>
+      </w:pPr>
+      <w:rPr>
+        <w:rFonts w:ascii="Symbol" w:hAnsi="Symbol" w:hint="default"/>
+      </w:rPr>
+    </w:lvl>
+    <w:lvl w:ilvl="4" w:tplc="08090003" w:tentative="1">
+      <w:start w:val="1"/>
+      <w:numFmt w:val="bullet"/>
+      <w:lvlText w:val="o"/>
+      <w:lvlJc w:val="left"/>
+      <w:pPr>
+        <w:ind w:left="3600" w:hanging="360"/>
+      </w:pPr>
+      <w:rPr>
+        <w:rFonts w:ascii="Courier New" w:hAnsi="Courier New" w:cs="Courier New" w:hint="default"/>
+      </w:rPr>
+    </w:lvl>
+    <w:lvl w:ilvl="5" w:tplc="08090005" w:tentative="1">
+      <w:start w:val="1"/>
+      <w:numFmt w:val="bullet"/>
+      <w:lvlText w:val=""/>
+      <w:lvlJc w:val="left"/>
+      <w:pPr>
+        <w:ind w:left="4320" w:hanging="360"/>
+      </w:pPr>
+      <w:rPr>
+        <w:rFonts w:ascii="Wingdings" w:hAnsi="Wingdings" w:hint="default"/>
+      </w:rPr>
+    </w:lvl>
+    <w:lvl w:ilvl="6" w:tplc="08090001" w:tentative="1">
+      <w:start w:val="1"/>
+      <w:numFmt w:val="bullet"/>
+      <w:lvlText w:val=""/>
+      <w:lvlJc w:val="left"/>
+      <w:pPr>
+        <w:ind w:left="5040" w:hanging="360"/>
+      </w:pPr>
+      <w:rPr>
+        <w:rFonts w:ascii="Symbol" w:hAnsi="Symbol" w:hint="default"/>
+      </w:rPr>
+    </w:lvl>
+    <w:lvl w:ilvl="7" w:tplc="08090003" w:tentative="1">
+      <w:start w:val="1"/>
+      <w:numFmt w:val="bullet"/>
+      <w:lvlText w:val="o"/>
+      <w:lvlJc w:val="left"/>
+      <w:pPr>
+        <w:ind w:left="5760" w:hanging="360"/>
+      </w:pPr>
+      <w:rPr>
+        <w:rFonts w:ascii="Courier New" w:hAnsi="Courier New" w:cs="Courier New" w:hint="default"/>
+      </w:rPr>
+    </w:lvl>
+    <w:lvl w:ilvl="8" w:tplc="08090005" w:tentative="1">
+      <w:start w:val="1"/>
+      <w:numFmt w:val="bullet"/>
+      <w:lvlText w:val=""/>
+      <w:lvlJc w:val="left"/>
+      <w:pPr>
+        <w:ind w:left="6480" w:hanging="360"/>
+      </w:pPr>
+      <w:rPr>
+        <w:rFonts w:ascii="Wingdings" w:hAnsi="Wingdings" w:hint="default"/>
+      </w:rPr>
+    </w:lvl>
+  </w:abstractNum>
+  <w:abstractNum w:abstractNumId="6" w15:restartNumberingAfterBreak="0">
+    <w:nsid w:val="4962681A"/>
+    <w:multiLevelType w:val="hybridMultilevel"/>
+    <w:tmpl w:val="13F033EE"/>
+    <w:lvl w:ilvl="0" w:tplc="08090001">
+      <w:start w:val="1"/>
+      <w:numFmt w:val="bullet"/>
+      <w:lvlText w:val=""/>
+      <w:lvlJc w:val="left"/>
+      <w:pPr>
+        <w:ind w:left="720" w:hanging="360"/>
+      </w:pPr>
+      <w:rPr>
+        <w:rFonts w:ascii="Symbol" w:hAnsi="Symbol" w:hint="default"/>
+      </w:rPr>
+    </w:lvl>
+    <w:lvl w:ilvl="1" w:tplc="08090003" w:tentative="1">
+      <w:start w:val="1"/>
+      <w:numFmt w:val="bullet"/>
+      <w:lvlText w:val="o"/>
+      <w:lvlJc w:val="left"/>
+      <w:pPr>
+        <w:ind w:left="1440" w:hanging="360"/>
+      </w:pPr>
+      <w:rPr>
+        <w:rFonts w:ascii="Courier New" w:hAnsi="Courier New" w:cs="Courier New" w:hint="default"/>
+      </w:rPr>
+    </w:lvl>
+    <w:lvl w:ilvl="2" w:tplc="08090005" w:tentative="1">
+      <w:start w:val="1"/>
+      <w:numFmt w:val="bullet"/>
+      <w:lvlText w:val=""/>
+      <w:lvlJc w:val="left"/>
+      <w:pPr>
+        <w:ind w:left="2160" w:hanging="360"/>
+      </w:pPr>
+      <w:rPr>
+        <w:rFonts w:ascii="Wingdings" w:hAnsi="Wingdings" w:hint="default"/>
+      </w:rPr>
+    </w:lvl>
+    <w:lvl w:ilvl="3" w:tplc="08090001" w:tentative="1">
+      <w:start w:val="1"/>
+      <w:numFmt w:val="bullet"/>
+      <w:lvlText w:val=""/>
+      <w:lvlJc w:val="left"/>
+      <w:pPr>
+        <w:ind w:left="2880" w:hanging="360"/>
+      </w:pPr>
+      <w:rPr>
+        <w:rFonts w:ascii="Symbol" w:hAnsi="Symbol" w:hint="default"/>
+      </w:rPr>
+    </w:lvl>
+    <w:lvl w:ilvl="4" w:tplc="08090003" w:tentative="1">
+      <w:start w:val="1"/>
+      <w:numFmt w:val="bullet"/>
+      <w:lvlText w:val="o"/>
+      <w:lvlJc w:val="left"/>
+      <w:pPr>
+        <w:ind w:left="3600" w:hanging="360"/>
+      </w:pPr>
+      <w:rPr>
+        <w:rFonts w:ascii="Courier New" w:hAnsi="Courier New" w:cs="Courier New" w:hint="default"/>
+      </w:rPr>
+    </w:lvl>
+    <w:lvl w:ilvl="5" w:tplc="08090005" w:tentative="1">
+      <w:start w:val="1"/>
+      <w:numFmt w:val="bullet"/>
+      <w:lvlText w:val=""/>
+      <w:lvlJc w:val="left"/>
+      <w:pPr>
+        <w:ind w:left="4320" w:hanging="360"/>
+      </w:pPr>
+      <w:rPr>
+        <w:rFonts w:ascii="Wingdings" w:hAnsi="Wingdings" w:hint="default"/>
+      </w:rPr>
+    </w:lvl>
+    <w:lvl w:ilvl="6" w:tplc="08090001" w:tentative="1">
+      <w:start w:val="1"/>
+      <w:numFmt w:val="bullet"/>
+      <w:lvlText w:val=""/>
+      <w:lvlJc w:val="left"/>
+      <w:pPr>
+        <w:ind w:left="5040" w:hanging="360"/>
+      </w:pPr>
+      <w:rPr>
+        <w:rFonts w:ascii="Symbol" w:hAnsi="Symbol" w:hint="default"/>
+      </w:rPr>
+    </w:lvl>
+    <w:lvl w:ilvl="7" w:tplc="08090003" w:tentative="1">
+      <w:start w:val="1"/>
+      <w:numFmt w:val="bullet"/>
+      <w:lvlText w:val="o"/>
+      <w:lvlJc w:val="left"/>
+      <w:pPr>
+        <w:ind w:left="5760" w:hanging="360"/>
+      </w:pPr>
+      <w:rPr>
+        <w:rFonts w:ascii="Courier New" w:hAnsi="Courier New" w:cs="Courier New" w:hint="default"/>
+      </w:rPr>
+    </w:lvl>
+    <w:lvl w:ilvl="8" w:tplc="08090005" w:tentative="1">
+      <w:start w:val="1"/>
+      <w:numFmt w:val="bullet"/>
+      <w:lvlText w:val=""/>
+      <w:lvlJc w:val="left"/>
+      <w:pPr>
+        <w:ind w:left="6480" w:hanging="360"/>
+      </w:pPr>
+      <w:rPr>
+        <w:rFonts w:ascii="Wingdings" w:hAnsi="Wingdings" w:hint="default"/>
+      </w:rPr>
+    </w:lvl>
+  </w:abstractNum>
+  <w:abstractNum w:abstractNumId="7" w15:restartNumberingAfterBreak="0">
     <w:nsid w:val="4DFF035A"/>
     <w:multiLevelType w:val="multilevel"/>
     <w:tmpl w:val="6638089A"/>
@@ -2783,7 +7109,7 @@
       </w:rPr>
     </w:lvl>
   </w:abstractNum>
-  <w:abstractNum w:abstractNumId="4" w15:restartNumberingAfterBreak="0">
+  <w:abstractNum w:abstractNumId="8" w15:restartNumberingAfterBreak="0">
     <w:nsid w:val="66D37DD0"/>
     <w:multiLevelType w:val="multilevel"/>
     <w:tmpl w:val="D9485BE4"/>
@@ -2914,19 +7240,263 @@
       </w:rPr>
     </w:lvl>
   </w:abstractNum>
+  <w:abstractNum w:abstractNumId="9" w15:restartNumberingAfterBreak="0">
+    <w:nsid w:val="6D4544A3"/>
+    <w:multiLevelType w:val="hybridMultilevel"/>
+    <w:tmpl w:val="D82EE3C0"/>
+    <w:lvl w:ilvl="0" w:tplc="08090001">
+      <w:start w:val="1"/>
+      <w:numFmt w:val="bullet"/>
+      <w:lvlText w:val=""/>
+      <w:lvlJc w:val="left"/>
+      <w:pPr>
+        <w:ind w:left="720" w:hanging="360"/>
+      </w:pPr>
+      <w:rPr>
+        <w:rFonts w:ascii="Symbol" w:hAnsi="Symbol" w:hint="default"/>
+      </w:rPr>
+    </w:lvl>
+    <w:lvl w:ilvl="1" w:tplc="08090003" w:tentative="1">
+      <w:start w:val="1"/>
+      <w:numFmt w:val="bullet"/>
+      <w:lvlText w:val="o"/>
+      <w:lvlJc w:val="left"/>
+      <w:pPr>
+        <w:ind w:left="1440" w:hanging="360"/>
+      </w:pPr>
+      <w:rPr>
+        <w:rFonts w:ascii="Courier New" w:hAnsi="Courier New" w:cs="Courier New" w:hint="default"/>
+      </w:rPr>
+    </w:lvl>
+    <w:lvl w:ilvl="2" w:tplc="08090005" w:tentative="1">
+      <w:start w:val="1"/>
+      <w:numFmt w:val="bullet"/>
+      <w:lvlText w:val=""/>
+      <w:lvlJc w:val="left"/>
+      <w:pPr>
+        <w:ind w:left="2160" w:hanging="360"/>
+      </w:pPr>
+      <w:rPr>
+        <w:rFonts w:ascii="Wingdings" w:hAnsi="Wingdings" w:hint="default"/>
+      </w:rPr>
+    </w:lvl>
+    <w:lvl w:ilvl="3" w:tplc="08090001" w:tentative="1">
+      <w:start w:val="1"/>
+      <w:numFmt w:val="bullet"/>
+      <w:lvlText w:val=""/>
+      <w:lvlJc w:val="left"/>
+      <w:pPr>
+        <w:ind w:left="2880" w:hanging="360"/>
+      </w:pPr>
+      <w:rPr>
+        <w:rFonts w:ascii="Symbol" w:hAnsi="Symbol" w:hint="default"/>
+      </w:rPr>
+    </w:lvl>
+    <w:lvl w:ilvl="4" w:tplc="08090003" w:tentative="1">
+      <w:start w:val="1"/>
+      <w:numFmt w:val="bullet"/>
+      <w:lvlText w:val="o"/>
+      <w:lvlJc w:val="left"/>
+      <w:pPr>
+        <w:ind w:left="3600" w:hanging="360"/>
+      </w:pPr>
+      <w:rPr>
+        <w:rFonts w:ascii="Courier New" w:hAnsi="Courier New" w:cs="Courier New" w:hint="default"/>
+      </w:rPr>
+    </w:lvl>
+    <w:lvl w:ilvl="5" w:tplc="08090005" w:tentative="1">
+      <w:start w:val="1"/>
+      <w:numFmt w:val="bullet"/>
+      <w:lvlText w:val=""/>
+      <w:lvlJc w:val="left"/>
+      <w:pPr>
+        <w:ind w:left="4320" w:hanging="360"/>
+      </w:pPr>
+      <w:rPr>
+        <w:rFonts w:ascii="Wingdings" w:hAnsi="Wingdings" w:hint="default"/>
+      </w:rPr>
+    </w:lvl>
+    <w:lvl w:ilvl="6" w:tplc="08090001" w:tentative="1">
+      <w:start w:val="1"/>
+      <w:numFmt w:val="bullet"/>
+      <w:lvlText w:val=""/>
+      <w:lvlJc w:val="left"/>
+      <w:pPr>
+        <w:ind w:left="5040" w:hanging="360"/>
+      </w:pPr>
+      <w:rPr>
+        <w:rFonts w:ascii="Symbol" w:hAnsi="Symbol" w:hint="default"/>
+      </w:rPr>
+    </w:lvl>
+    <w:lvl w:ilvl="7" w:tplc="08090003" w:tentative="1">
+      <w:start w:val="1"/>
+      <w:numFmt w:val="bullet"/>
+      <w:lvlText w:val="o"/>
+      <w:lvlJc w:val="left"/>
+      <w:pPr>
+        <w:ind w:left="5760" w:hanging="360"/>
+      </w:pPr>
+      <w:rPr>
+        <w:rFonts w:ascii="Courier New" w:hAnsi="Courier New" w:cs="Courier New" w:hint="default"/>
+      </w:rPr>
+    </w:lvl>
+    <w:lvl w:ilvl="8" w:tplc="08090005" w:tentative="1">
+      <w:start w:val="1"/>
+      <w:numFmt w:val="bullet"/>
+      <w:lvlText w:val=""/>
+      <w:lvlJc w:val="left"/>
+      <w:pPr>
+        <w:ind w:left="6480" w:hanging="360"/>
+      </w:pPr>
+      <w:rPr>
+        <w:rFonts w:ascii="Wingdings" w:hAnsi="Wingdings" w:hint="default"/>
+      </w:rPr>
+    </w:lvl>
+  </w:abstractNum>
+  <w:abstractNum w:abstractNumId="10" w15:restartNumberingAfterBreak="0">
+    <w:nsid w:val="7B5C5E4B"/>
+    <w:multiLevelType w:val="hybridMultilevel"/>
+    <w:tmpl w:val="71B6EA32"/>
+    <w:lvl w:ilvl="0" w:tplc="08090001">
+      <w:start w:val="1"/>
+      <w:numFmt w:val="bullet"/>
+      <w:lvlText w:val=""/>
+      <w:lvlJc w:val="left"/>
+      <w:pPr>
+        <w:ind w:left="720" w:hanging="360"/>
+      </w:pPr>
+      <w:rPr>
+        <w:rFonts w:ascii="Symbol" w:hAnsi="Symbol" w:hint="default"/>
+      </w:rPr>
+    </w:lvl>
+    <w:lvl w:ilvl="1" w:tplc="08090003" w:tentative="1">
+      <w:start w:val="1"/>
+      <w:numFmt w:val="bullet"/>
+      <w:lvlText w:val="o"/>
+      <w:lvlJc w:val="left"/>
+      <w:pPr>
+        <w:ind w:left="1440" w:hanging="360"/>
+      </w:pPr>
+      <w:rPr>
+        <w:rFonts w:ascii="Courier New" w:hAnsi="Courier New" w:cs="Courier New" w:hint="default"/>
+      </w:rPr>
+    </w:lvl>
+    <w:lvl w:ilvl="2" w:tplc="08090005" w:tentative="1">
+      <w:start w:val="1"/>
+      <w:numFmt w:val="bullet"/>
+      <w:lvlText w:val=""/>
+      <w:lvlJc w:val="left"/>
+      <w:pPr>
+        <w:ind w:left="2160" w:hanging="360"/>
+      </w:pPr>
+      <w:rPr>
+        <w:rFonts w:ascii="Wingdings" w:hAnsi="Wingdings" w:hint="default"/>
+      </w:rPr>
+    </w:lvl>
+    <w:lvl w:ilvl="3" w:tplc="08090001" w:tentative="1">
+      <w:start w:val="1"/>
+      <w:numFmt w:val="bullet"/>
+      <w:lvlText w:val=""/>
+      <w:lvlJc w:val="left"/>
+      <w:pPr>
+        <w:ind w:left="2880" w:hanging="360"/>
+      </w:pPr>
+      <w:rPr>
+        <w:rFonts w:ascii="Symbol" w:hAnsi="Symbol" w:hint="default"/>
+      </w:rPr>
+    </w:lvl>
+    <w:lvl w:ilvl="4" w:tplc="08090003" w:tentative="1">
+      <w:start w:val="1"/>
+      <w:numFmt w:val="bullet"/>
+      <w:lvlText w:val="o"/>
+      <w:lvlJc w:val="left"/>
+      <w:pPr>
+        <w:ind w:left="3600" w:hanging="360"/>
+      </w:pPr>
+      <w:rPr>
+        <w:rFonts w:ascii="Courier New" w:hAnsi="Courier New" w:cs="Courier New" w:hint="default"/>
+      </w:rPr>
+    </w:lvl>
+    <w:lvl w:ilvl="5" w:tplc="08090005" w:tentative="1">
+      <w:start w:val="1"/>
+      <w:numFmt w:val="bullet"/>
+      <w:lvlText w:val=""/>
+      <w:lvlJc w:val="left"/>
+      <w:pPr>
+        <w:ind w:left="4320" w:hanging="360"/>
+      </w:pPr>
+      <w:rPr>
+        <w:rFonts w:ascii="Wingdings" w:hAnsi="Wingdings" w:hint="default"/>
+      </w:rPr>
+    </w:lvl>
+    <w:lvl w:ilvl="6" w:tplc="08090001" w:tentative="1">
+      <w:start w:val="1"/>
+      <w:numFmt w:val="bullet"/>
+      <w:lvlText w:val=""/>
+      <w:lvlJc w:val="left"/>
+      <w:pPr>
+        <w:ind w:left="5040" w:hanging="360"/>
+      </w:pPr>
+      <w:rPr>
+        <w:rFonts w:ascii="Symbol" w:hAnsi="Symbol" w:hint="default"/>
+      </w:rPr>
+    </w:lvl>
+    <w:lvl w:ilvl="7" w:tplc="08090003" w:tentative="1">
+      <w:start w:val="1"/>
+      <w:numFmt w:val="bullet"/>
+      <w:lvlText w:val="o"/>
+      <w:lvlJc w:val="left"/>
+      <w:pPr>
+        <w:ind w:left="5760" w:hanging="360"/>
+      </w:pPr>
+      <w:rPr>
+        <w:rFonts w:ascii="Courier New" w:hAnsi="Courier New" w:cs="Courier New" w:hint="default"/>
+      </w:rPr>
+    </w:lvl>
+    <w:lvl w:ilvl="8" w:tplc="08090005" w:tentative="1">
+      <w:start w:val="1"/>
+      <w:numFmt w:val="bullet"/>
+      <w:lvlText w:val=""/>
+      <w:lvlJc w:val="left"/>
+      <w:pPr>
+        <w:ind w:left="6480" w:hanging="360"/>
+      </w:pPr>
+      <w:rPr>
+        <w:rFonts w:ascii="Wingdings" w:hAnsi="Wingdings" w:hint="default"/>
+      </w:rPr>
+    </w:lvl>
+  </w:abstractNum>
   <w:num w:numId="1" w16cid:durableId="2071419210">
+    <w:abstractNumId w:val="3"/>
+  </w:num>
+  <w:num w:numId="2" w16cid:durableId="82261917">
+    <w:abstractNumId w:val="8"/>
+  </w:num>
+  <w:num w:numId="3" w16cid:durableId="231695282">
     <w:abstractNumId w:val="1"/>
   </w:num>
-  <w:num w:numId="2" w16cid:durableId="82261917">
+  <w:num w:numId="4" w16cid:durableId="860164968">
+    <w:abstractNumId w:val="7"/>
+  </w:num>
+  <w:num w:numId="5" w16cid:durableId="1897202508">
     <w:abstractNumId w:val="4"/>
   </w:num>
-  <w:num w:numId="3" w16cid:durableId="231695282">
+  <w:num w:numId="6" w16cid:durableId="1994412999">
+    <w:abstractNumId w:val="5"/>
+  </w:num>
+  <w:num w:numId="7" w16cid:durableId="370956969">
+    <w:abstractNumId w:val="6"/>
+  </w:num>
+  <w:num w:numId="8" w16cid:durableId="1813017090">
+    <w:abstractNumId w:val="10"/>
+  </w:num>
+  <w:num w:numId="9" w16cid:durableId="1840733549">
+    <w:abstractNumId w:val="9"/>
+  </w:num>
+  <w:num w:numId="10" w16cid:durableId="1349797308">
     <w:abstractNumId w:val="0"/>
   </w:num>
-  <w:num w:numId="4" w16cid:durableId="860164968">
-    <w:abstractNumId w:val="3"/>
-  </w:num>
-  <w:num w:numId="5" w16cid:durableId="1897202508">
+  <w:num w:numId="11" w16cid:durableId="799878123">
     <w:abstractNumId w:val="2"/>
   </w:num>
 </w:numbering>
@@ -3447,7 +8017,6 @@
   <w:style w:type="character" w:default="1" w:styleId="DefaultParagraphFont">
     <w:name w:val="Default Paragraph Font"/>
     <w:uiPriority w:val="1"/>
-    <w:semiHidden/>
     <w:unhideWhenUsed/>
   </w:style>
   <w:style w:type="table" w:default="1" w:styleId="TableNormal">
@@ -3530,6 +8099,22 @@
       <w:sz w:val="48"/>
       <w:szCs w:val="48"/>
     </w:rPr>
+  </w:style>
+  <w:style w:type="table" w:styleId="TableGrid">
+    <w:name w:val="Table Grid"/>
+    <w:basedOn w:val="TableNormal"/>
+    <w:uiPriority w:val="39"/>
+    <w:rsid w:val="00C07137"/>
+    <w:tblPr>
+      <w:tblBorders>
+        <w:top w:val="single" w:sz="4" w:space="0" w:color="auto"/>
+        <w:left w:val="single" w:sz="4" w:space="0" w:color="auto"/>
+        <w:bottom w:val="single" w:sz="4" w:space="0" w:color="auto"/>
+        <w:right w:val="single" w:sz="4" w:space="0" w:color="auto"/>
+        <w:insideH w:val="single" w:sz="4" w:space="0" w:color="auto"/>
+        <w:insideV w:val="single" w:sz="4" w:space="0" w:color="auto"/>
+      </w:tblBorders>
+    </w:tblPr>
   </w:style>
 </w:styles>
 </file>
